--- a/Calendario2023/Ejercicios/10_Config_Basica/10_ConfiguracionBasica.docx
+++ b/Calendario2023/Ejercicios/10_Config_Basica/10_ConfiguracionBasica.docx
@@ -145,7 +145,7 @@
                 <v:stroke joinstyle="miter"/>
                 <v:path gradientshapeok="t" o:connecttype="rect"/>
               </v:shapetype>
-              <v:shape id="Cuadro de texto 2" o:spid="_x0000_s1026" type="#_x0000_t202" style="position:absolute;margin-left:-45.1pt;margin-top:-39.95pt;width:182.45pt;height:76.95pt;z-index:-251658240;visibility:visible;mso-wrap-style:none;mso-width-percent:400;mso-height-percent:200;mso-wrap-distance-left:9pt;mso-wrap-distance-top:0;mso-wrap-distance-right:9pt;mso-wrap-distance-bottom:0;mso-position-horizontal:absolute;mso-position-horizontal-relative:text;mso-position-vertical:absolute;mso-position-vertical-relative:text;mso-width-percent:400;mso-height-percent:200;mso-width-relative:margin;mso-height-relative:margin;v-text-anchor:top" o:gfxdata="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" stroked="f">
+              <v:shape id="Cuadro de texto 2" o:spid="_x0000_s1026" type="#_x0000_t202" style="position:absolute;margin-left:-45.1pt;margin-top:-39.95pt;width:182.45pt;height:76.95pt;z-index:-251658240;visibility:visible;mso-wrap-style:none;mso-width-percent:400;mso-height-percent:200;mso-wrap-distance-left:9pt;mso-wrap-distance-top:0;mso-wrap-distance-right:9pt;mso-wrap-distance-bottom:0;mso-position-horizontal:absolute;mso-position-horizontal-relative:text;mso-position-vertical:absolute;mso-position-vertical-relative:text;mso-width-percent:400;mso-height-percent:200;mso-width-relative:margin;mso-height-relative:margin;v-text-anchor:top" o:gfxdata="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" stroked="f">
                 <v:textbox style="mso-fit-shape-to-text:t">
                   <w:txbxContent>
                     <w:p>
@@ -172,7 +172,7 @@
                                     </pic:cNvPicPr>
                                   </pic:nvPicPr>
                                   <pic:blipFill>
-                                    <a:blip r:embed="rId6">
+                                    <a:blip r:embed="rId5">
                                       <a:extLst>
                                         <a:ext uri="{28A0092B-C50C-407E-A947-70E740481C1C}">
                                           <a14:useLocalDpi xmlns:a14="http://schemas.microsoft.com/office/drawing/2010/main" val="0"/>
@@ -416,7 +416,7 @@
                                           </pic:cNvPicPr>
                                         </pic:nvPicPr>
                                         <pic:blipFill>
-                                          <a:blip r:embed="rId7">
+                                          <a:blip r:embed="rId6">
                                             <a:extLst>
                                               <a:ext uri="{28A0092B-C50C-407E-A947-70E740481C1C}">
                                                 <a14:useLocalDpi xmlns:a14="http://schemas.microsoft.com/office/drawing/2010/main" val="0"/>
@@ -467,7 +467,7 @@
           </mc:Choice>
           <mc:Fallback>
             <w:pict>
-              <v:shape w14:anchorId="10258597" id="_x0000_s1027" type="#_x0000_t202" style="position:absolute;left:0;text-align:left;margin-left:18pt;margin-top:10.15pt;width:465pt;height:323pt;z-index:251660288;visibility:visible;mso-wrap-style:square;mso-width-percent:0;mso-height-percent:0;mso-wrap-distance-left:9pt;mso-wrap-distance-top:3.6pt;mso-wrap-distance-right:9pt;mso-wrap-distance-bottom:3.6pt;mso-position-horizontal:absolute;mso-position-horizontal-relative:margin;mso-position-vertical:absolute;mso-position-vertical-relative:text;mso-width-percent:0;mso-height-percent:0;mso-width-relative:margin;mso-height-relative:margin;v-text-anchor:top" o:gfxdata="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">
+              <v:shape w14:anchorId="10258597" id="_x0000_s1027" type="#_x0000_t202" style="position:absolute;left:0;text-align:left;margin-left:18pt;margin-top:10.15pt;width:465pt;height:323pt;z-index:251660288;visibility:visible;mso-wrap-style:square;mso-width-percent:0;mso-height-percent:0;mso-wrap-distance-left:9pt;mso-wrap-distance-top:3.6pt;mso-wrap-distance-right:9pt;mso-wrap-distance-bottom:3.6pt;mso-position-horizontal:absolute;mso-position-horizontal-relative:margin;mso-position-vertical:absolute;mso-position-vertical-relative:text;mso-width-percent:0;mso-height-percent:0;mso-width-relative:margin;mso-height-relative:margin;v-text-anchor:top" o:gfxdata="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">
                 <v:textbox>
                   <w:txbxContent>
                     <w:p>
@@ -496,7 +496,7 @@
                                     </pic:cNvPicPr>
                                   </pic:nvPicPr>
                                   <pic:blipFill>
-                                    <a:blip r:embed="rId8">
+                                    <a:blip r:embed="rId6">
                                       <a:extLst>
                                         <a:ext uri="{28A0092B-C50C-407E-A947-70E740481C1C}">
                                           <a14:useLocalDpi xmlns:a14="http://schemas.microsoft.com/office/drawing/2010/main" val="0"/>
@@ -757,6 +757,7 @@
           <w:szCs w:val="24"/>
         </w:rPr>
       </w:pPr>
+      <w:bookmarkStart w:id="0" w:name="_Hlk135936486"/>
       <w:r>
         <w:rPr>
           <w:rFonts w:ascii="Arial" w:hAnsi="Arial" w:cs="Arial"/>
@@ -828,6 +829,7 @@
         <w:t>dispositivos</w:t>
       </w:r>
     </w:p>
+    <w:bookmarkEnd w:id="0"/>
     <w:p>
       <w:pPr>
         <w:pStyle w:val="Ttulo4"/>
@@ -1408,6 +1410,7 @@
                 <w:bCs/>
               </w:rPr>
             </w:pPr>
+            <w:proofErr w:type="spellStart"/>
             <w:r>
               <w:rPr>
                 <w:rFonts w:ascii="Arial" w:hAnsi="Arial" w:cs="Arial"/>
@@ -1424,6 +1427,7 @@
               </w:rPr>
               <w:t>UM</w:t>
             </w:r>
+            <w:proofErr w:type="spellEnd"/>
           </w:p>
         </w:tc>
         <w:tc>
@@ -1941,109 +1945,13 @@
     <w:p>
       <w:pPr>
         <w:pStyle w:val="Step"/>
-        <w:numPr>
-          <w:ilvl w:val="0"/>
-          <w:numId w:val="7"/>
-        </w:numPr>
+        <w:ind w:left="360"/>
         <w:rPr>
           <w:b w:val="0"/>
           <w:bCs/>
           <w:lang w:val="es-MX"/>
         </w:rPr>
       </w:pPr>
-      <w:r>
-        <w:rPr>
-          <w:b w:val="0"/>
-          <w:bCs/>
-          <w:lang w:val="es-MX"/>
-        </w:rPr>
-        <w:lastRenderedPageBreak/>
-        <w:t>Configure las PCs</w:t>
-      </w:r>
-      <w:r>
-        <w:rPr>
-          <w:lang w:val="es-MX"/>
-        </w:rPr>
-        <w:t xml:space="preserve"> HR01 </w:t>
-      </w:r>
-      <w:r>
-        <w:rPr>
-          <w:b w:val="0"/>
-          <w:bCs/>
-          <w:lang w:val="es-MX"/>
-        </w:rPr>
-        <w:t xml:space="preserve">y </w:t>
-      </w:r>
-      <w:r>
-        <w:rPr>
-          <w:lang w:val="es-MX"/>
-        </w:rPr>
-        <w:t>HR02</w:t>
-      </w:r>
-      <w:r>
-        <w:rPr>
-          <w:b w:val="0"/>
-          <w:bCs/>
-          <w:lang w:val="es-MX"/>
-        </w:rPr>
-        <w:t>.</w:t>
-      </w:r>
-    </w:p>
-    <w:p>
-      <w:pPr>
-        <w:pStyle w:val="SubStepAlpha"/>
-        <w:ind w:left="714" w:hanging="357"/>
-      </w:pPr>
-      <w:r>
-        <w:t>Configure</w:t>
-      </w:r>
-      <w:r>
-        <w:t xml:space="preserve"> las PCs</w:t>
-      </w:r>
-      <w:r>
-        <w:t xml:space="preserve"> </w:t>
-      </w:r>
-      <w:r>
-        <w:rPr>
-          <w:b/>
-          <w:bCs/>
-        </w:rPr>
-        <w:t>HR01</w:t>
-      </w:r>
-      <w:r>
-        <w:t xml:space="preserve"> y </w:t>
-      </w:r>
-      <w:r>
-        <w:rPr>
-          <w:b/>
-          <w:bCs/>
-        </w:rPr>
-        <w:t>HR02</w:t>
-      </w:r>
-      <w:r>
-        <w:t xml:space="preserve"> con una dirección IP y una máscara de subred.</w:t>
-      </w:r>
-    </w:p>
-    <w:p>
-      <w:pPr>
-        <w:pStyle w:val="SubStepAlpha"/>
-        <w:ind w:left="714" w:hanging="357"/>
-      </w:pPr>
-      <w:r>
-        <w:t xml:space="preserve">Configure </w:t>
-      </w:r>
-      <w:r>
-        <w:t xml:space="preserve">la puerta de enlace </w:t>
-      </w:r>
-      <w:r>
-        <w:t>predeterminad</w:t>
-      </w:r>
-      <w:r>
-        <w:t>a (Gateway) en las PCs</w:t>
-      </w:r>
-      <w:r>
-        <w:t>.</w:t>
-      </w:r>
     </w:p>
     <w:p>
       <w:pPr>
@@ -2052,34 +1960,164 @@
           <w:ilvl w:val="0"/>
           <w:numId w:val="7"/>
         </w:numPr>
-      </w:pPr>
-      <w:r>
         <w:rPr>
           <w:b w:val="0"/>
           <w:bCs/>
-        </w:rPr>
-        <w:t>C</w:t>
-      </w:r>
+          <w:lang w:val="es-MX"/>
+        </w:rPr>
+      </w:pPr>
       <w:r>
         <w:rPr>
           <w:b w:val="0"/>
           <w:bCs/>
-        </w:rPr>
-        <w:t>onfigura</w:t>
-      </w:r>
+          <w:lang w:val="es-MX"/>
+        </w:rPr>
+        <w:t xml:space="preserve">Configure las </w:t>
+      </w:r>
+      <w:proofErr w:type="spellStart"/>
       <w:r>
         <w:rPr>
           <w:b w:val="0"/>
           <w:bCs/>
+          <w:lang w:val="es-MX"/>
+        </w:rPr>
+        <w:t>PCs</w:t>
+      </w:r>
+      <w:proofErr w:type="spellEnd"/>
+      <w:r>
+        <w:rPr>
+          <w:lang w:val="es-MX"/>
+        </w:rPr>
+        <w:t xml:space="preserve"> HR01 </w:t>
+      </w:r>
+      <w:r>
+        <w:rPr>
+          <w:b w:val="0"/>
+          <w:bCs/>
+          <w:lang w:val="es-MX"/>
+        </w:rPr>
+        <w:t xml:space="preserve">y </w:t>
+      </w:r>
+      <w:r>
+        <w:rPr>
+          <w:lang w:val="es-MX"/>
+        </w:rPr>
+        <w:t>HR02</w:t>
+      </w:r>
+      <w:r>
+        <w:rPr>
+          <w:b w:val="0"/>
+          <w:bCs/>
+          <w:lang w:val="es-MX"/>
+        </w:rPr>
+        <w:t>.</w:t>
+      </w:r>
+    </w:p>
+    <w:p>
+      <w:pPr>
+        <w:pStyle w:val="SubStepAlpha"/>
+        <w:ind w:left="714" w:hanging="357"/>
+      </w:pPr>
+      <w:r>
+        <w:t>Configure</w:t>
+      </w:r>
+      <w:r>
+        <w:t xml:space="preserve"> las </w:t>
+      </w:r>
+      <w:proofErr w:type="spellStart"/>
+      <w:r>
+        <w:t>PCs</w:t>
+      </w:r>
+      <w:proofErr w:type="spellEnd"/>
+      <w:r>
+        <w:t xml:space="preserve"> </w:t>
+      </w:r>
+      <w:r>
+        <w:rPr>
+          <w:b/>
+          <w:bCs/>
+        </w:rPr>
+        <w:t>HR01</w:t>
+      </w:r>
+      <w:r>
+        <w:t xml:space="preserve"> y </w:t>
+      </w:r>
+      <w:r>
+        <w:rPr>
+          <w:b/>
+          <w:bCs/>
+        </w:rPr>
+        <w:t>HR02</w:t>
+      </w:r>
+      <w:r>
+        <w:t xml:space="preserve"> con una dirección IP y una máscara de subred.</w:t>
+      </w:r>
+    </w:p>
+    <w:p>
+      <w:pPr>
+        <w:pStyle w:val="SubStepAlpha"/>
+        <w:ind w:left="714" w:hanging="357"/>
+      </w:pPr>
+      <w:r>
+        <w:t xml:space="preserve">Configure </w:t>
+      </w:r>
+      <w:r>
+        <w:t xml:space="preserve">la puerta de enlace </w:t>
+      </w:r>
+      <w:r>
+        <w:t>predeterminad</w:t>
+      </w:r>
+      <w:r>
+        <w:t xml:space="preserve">a (Gateway) en las </w:t>
+      </w:r>
+      <w:proofErr w:type="spellStart"/>
+      <w:r>
+        <w:t>PCs</w:t>
+      </w:r>
+      <w:proofErr w:type="spellEnd"/>
+      <w:r>
+        <w:t>.</w:t>
+      </w:r>
+    </w:p>
+    <w:p>
+      <w:pPr>
+        <w:pStyle w:val="Step"/>
+        <w:numPr>
+          <w:ilvl w:val="0"/>
+          <w:numId w:val="7"/>
+        </w:numPr>
+      </w:pPr>
+      <w:proofErr w:type="spellStart"/>
+      <w:r>
+        <w:rPr>
+          <w:b w:val="0"/>
+          <w:bCs/>
+        </w:rPr>
+        <w:t>C</w:t>
+      </w:r>
+      <w:r>
+        <w:rPr>
+          <w:b w:val="0"/>
+          <w:bCs/>
+        </w:rPr>
+        <w:t>onfigura</w:t>
+      </w:r>
+      <w:proofErr w:type="spellEnd"/>
+      <w:r>
+        <w:rPr>
+          <w:b w:val="0"/>
+          <w:bCs/>
         </w:rPr>
         <w:t xml:space="preserve"> el </w:t>
       </w:r>
-      <w:r>
-        <w:t>Rourter</w:t>
+      <w:proofErr w:type="spellStart"/>
+      <w:r>
+        <w:t>Router</w:t>
       </w:r>
       <w:r>
         <w:t>UM</w:t>
       </w:r>
+      <w:proofErr w:type="spellEnd"/>
     </w:p>
     <w:p>
       <w:pPr>
@@ -2114,6 +2152,7 @@
         </w:rPr>
         <w:t xml:space="preserve">Las tareas de configuración para el </w:t>
       </w:r>
+      <w:proofErr w:type="spellStart"/>
       <w:r>
         <w:rPr>
           <w:rFonts w:ascii="Arial" w:hAnsi="Arial" w:cs="Arial"/>
@@ -2132,6 +2171,7 @@
         </w:rPr>
         <w:t>UM</w:t>
       </w:r>
+      <w:proofErr w:type="spellEnd"/>
       <w:r>
         <w:rPr>
           <w:rFonts w:ascii="Arial" w:hAnsi="Arial" w:cs="Arial"/>
@@ -2192,9 +2232,11 @@
               <w:pStyle w:val="TableHeading"/>
               <w:spacing w:before="60" w:after="60"/>
             </w:pPr>
+            <w:proofErr w:type="spellStart"/>
             <w:r>
               <w:t>Tarea</w:t>
             </w:r>
+            <w:proofErr w:type="spellEnd"/>
           </w:p>
         </w:tc>
         <w:tc>
@@ -2216,9 +2258,11 @@
               <w:pStyle w:val="TableHeading"/>
               <w:spacing w:before="60" w:after="60"/>
             </w:pPr>
+            <w:proofErr w:type="spellStart"/>
             <w:r>
               <w:t>Descripción</w:t>
             </w:r>
+            <w:proofErr w:type="spellEnd"/>
           </w:p>
         </w:tc>
         <w:tc>
@@ -2240,9 +2284,11 @@
               <w:pStyle w:val="TableHeading"/>
               <w:spacing w:before="60" w:after="60"/>
             </w:pPr>
+            <w:proofErr w:type="spellStart"/>
             <w:r>
               <w:t>Especificaciones</w:t>
             </w:r>
+            <w:proofErr w:type="spellEnd"/>
           </w:p>
         </w:tc>
       </w:tr>
@@ -2276,13 +2322,31 @@
                 <w:bCs/>
               </w:rPr>
             </w:pPr>
+            <w:proofErr w:type="spellStart"/>
             <w:r>
               <w:rPr>
                 <w:b w:val="0"/>
                 <w:bCs/>
               </w:rPr>
-              <w:t>Router name</w:t>
-            </w:r>
+              <w:t>Nombre</w:t>
+            </w:r>
+            <w:proofErr w:type="spellEnd"/>
+            <w:r>
+              <w:rPr>
+                <w:b w:val="0"/>
+                <w:bCs/>
+              </w:rPr>
+              <w:t xml:space="preserve"> del </w:t>
+            </w:r>
+            <w:proofErr w:type="spellStart"/>
+            <w:r>
+              <w:rPr>
+                <w:b w:val="0"/>
+                <w:bCs/>
+              </w:rPr>
+              <w:t>ruteador</w:t>
+            </w:r>
+            <w:proofErr w:type="spellEnd"/>
             <w:r>
               <w:rPr>
                 <w:b w:val="0"/>
@@ -2322,7 +2386,15 @@
                 <w:bCs/>
                 <w:lang w:val="es-MX"/>
               </w:rPr>
-              <w:t>Asignar el nombre del router</w:t>
+              <w:t xml:space="preserve">Asignar el nombre del </w:t>
+            </w:r>
+            <w:r>
+              <w:rPr>
+                <w:b w:val="0"/>
+                <w:bCs/>
+                <w:lang w:val="es-MX"/>
+              </w:rPr>
+              <w:t>ruteador</w:t>
             </w:r>
           </w:p>
         </w:tc>
@@ -2345,12 +2417,14 @@
               <w:pStyle w:val="TableHeading"/>
               <w:spacing w:before="60" w:after="60"/>
             </w:pPr>
+            <w:proofErr w:type="spellStart"/>
             <w:r>
               <w:t>Router</w:t>
             </w:r>
             <w:r>
               <w:t>UM</w:t>
             </w:r>
+            <w:proofErr w:type="spellEnd"/>
           </w:p>
         </w:tc>
       </w:tr>
@@ -2383,8 +2457,13 @@
             <w:pPr>
               <w:pStyle w:val="TableText"/>
             </w:pPr>
-            <w:r>
-              <w:t>Deshabilitar el DNS</w:t>
+            <w:proofErr w:type="spellStart"/>
+            <w:r>
+              <w:t>Deshabilitar</w:t>
+            </w:r>
+            <w:proofErr w:type="spellEnd"/>
+            <w:r>
+              <w:t xml:space="preserve"> el DNS</w:t>
             </w:r>
           </w:p>
         </w:tc>
@@ -2442,6 +2521,7 @@
               </w:rPr>
               <w:t xml:space="preserve">Asignar </w:t>
             </w:r>
+            <w:proofErr w:type="spellStart"/>
             <w:r>
               <w:rPr>
                 <w:b/>
@@ -2450,11 +2530,44 @@
               </w:rPr>
               <w:t>class</w:t>
             </w:r>
+            <w:proofErr w:type="spellEnd"/>
             <w:r>
               <w:rPr>
                 <w:lang w:val="es-MX"/>
               </w:rPr>
-              <w:t xml:space="preserve"> como password encripado del enable</w:t>
+              <w:t xml:space="preserve"> como </w:t>
+            </w:r>
+            <w:proofErr w:type="spellStart"/>
+            <w:r>
+              <w:rPr>
+                <w:lang w:val="es-MX"/>
+              </w:rPr>
+              <w:t>password</w:t>
+            </w:r>
+            <w:proofErr w:type="spellEnd"/>
+            <w:r>
+              <w:rPr>
+                <w:lang w:val="es-MX"/>
+              </w:rPr>
+              <w:t xml:space="preserve"> encrip</w:t>
+            </w:r>
+            <w:r>
+              <w:rPr>
+                <w:lang w:val="es-MX"/>
+              </w:rPr>
+              <w:t>t</w:t>
+            </w:r>
+            <w:r>
+              <w:rPr>
+                <w:lang w:val="es-MX"/>
+              </w:rPr>
+              <w:t xml:space="preserve">ado del </w:t>
+            </w:r>
+            <w:r>
+              <w:rPr>
+                <w:lang w:val="es-MX"/>
+              </w:rPr>
+              <w:t>modo privilegiado</w:t>
             </w:r>
           </w:p>
         </w:tc>
@@ -2536,7 +2649,35 @@
               <w:rPr>
                 <w:lang w:val="es-MX"/>
               </w:rPr>
-              <w:t xml:space="preserve"> como password de la consola y habilitar el inicio de sesión (login)</w:t>
+              <w:t xml:space="preserve"> como </w:t>
+            </w:r>
+            <w:proofErr w:type="spellStart"/>
+            <w:r>
+              <w:rPr>
+                <w:lang w:val="es-MX"/>
+              </w:rPr>
+              <w:t>password</w:t>
+            </w:r>
+            <w:proofErr w:type="spellEnd"/>
+            <w:r>
+              <w:rPr>
+                <w:lang w:val="es-MX"/>
+              </w:rPr>
+              <w:t xml:space="preserve"> de la consola y habilitar el inicio de sesión (</w:t>
+            </w:r>
+            <w:proofErr w:type="spellStart"/>
+            <w:r>
+              <w:rPr>
+                <w:lang w:val="es-MX"/>
+              </w:rPr>
+              <w:t>login</w:t>
+            </w:r>
+            <w:proofErr w:type="spellEnd"/>
+            <w:r>
+              <w:rPr>
+                <w:lang w:val="es-MX"/>
+              </w:rPr>
+              <w:t>)</w:t>
             </w:r>
           </w:p>
         </w:tc>
@@ -2612,8 +2753,30 @@
               <w:rPr>
                 <w:lang w:val="es-MX"/>
               </w:rPr>
-              <w:t xml:space="preserve"> como password vty</w:t>
-            </w:r>
+              <w:t xml:space="preserve"> como </w:t>
+            </w:r>
+            <w:proofErr w:type="spellStart"/>
+            <w:r>
+              <w:rPr>
+                <w:lang w:val="es-MX"/>
+              </w:rPr>
+              <w:t>password</w:t>
+            </w:r>
+            <w:proofErr w:type="spellEnd"/>
+            <w:r>
+              <w:rPr>
+                <w:lang w:val="es-MX"/>
+              </w:rPr>
+              <w:t xml:space="preserve"> </w:t>
+            </w:r>
+            <w:proofErr w:type="spellStart"/>
+            <w:r>
+              <w:rPr>
+                <w:lang w:val="es-MX"/>
+              </w:rPr>
+              <w:t>vty</w:t>
+            </w:r>
+            <w:proofErr w:type="spellEnd"/>
             <w:r>
               <w:rPr>
                 <w:b/>
@@ -2626,7 +2789,35 @@
               <w:rPr>
                 <w:lang w:val="es-MX"/>
               </w:rPr>
-              <w:t>y habilite el inicio de session (login).</w:t>
+              <w:t xml:space="preserve">y habilite el inicio de </w:t>
+            </w:r>
+            <w:proofErr w:type="spellStart"/>
+            <w:r>
+              <w:rPr>
+                <w:lang w:val="es-MX"/>
+              </w:rPr>
+              <w:t>session</w:t>
+            </w:r>
+            <w:proofErr w:type="spellEnd"/>
+            <w:r>
+              <w:rPr>
+                <w:lang w:val="es-MX"/>
+              </w:rPr>
+              <w:t xml:space="preserve"> (</w:t>
+            </w:r>
+            <w:proofErr w:type="spellStart"/>
+            <w:r>
+              <w:rPr>
+                <w:lang w:val="es-MX"/>
+              </w:rPr>
+              <w:t>login</w:t>
+            </w:r>
+            <w:proofErr w:type="spellEnd"/>
+            <w:r>
+              <w:rPr>
+                <w:lang w:val="es-MX"/>
+              </w:rPr>
+              <w:t>).</w:t>
             </w:r>
           </w:p>
         </w:tc>
@@ -2681,8 +2872,13 @@
             <w:pPr>
               <w:pStyle w:val="TableText"/>
             </w:pPr>
-            <w:r>
-              <w:t>Encriptar los passwords.</w:t>
+            <w:proofErr w:type="spellStart"/>
+            <w:r>
+              <w:t>Encriptar</w:t>
+            </w:r>
+            <w:proofErr w:type="spellEnd"/>
+            <w:r>
+              <w:t xml:space="preserve"> los passwords.</w:t>
             </w:r>
           </w:p>
         </w:tc>
@@ -2735,7 +2931,19 @@
               <w:rPr>
                 <w:lang w:val="es-MX"/>
               </w:rPr>
-              <w:t>Configurar un banner de prevención de acceso al router.</w:t>
+              <w:t xml:space="preserve">Configurar un banner de prevención de acceso al </w:t>
+            </w:r>
+            <w:r>
+              <w:rPr>
+                <w:lang w:val="es-MX"/>
+              </w:rPr>
+              <w:t>ruteador</w:t>
+            </w:r>
+            <w:r>
+              <w:rPr>
+                <w:lang w:val="es-MX"/>
+              </w:rPr>
+              <w:t>.</w:t>
             </w:r>
           </w:p>
         </w:tc>
@@ -2752,14 +2960,52 @@
                 <w:bCs/>
               </w:rPr>
             </w:pPr>
+            <w:proofErr w:type="spellStart"/>
             <w:r>
               <w:rPr>
                 <w:rFonts w:eastAsia="Times New Roman" w:cs="Arial"/>
                 <w:bCs/>
                 <w:color w:val="000000"/>
               </w:rPr>
-              <w:t>Prohibido entrar sin autorización</w:t>
-            </w:r>
+              <w:t>Prohibido</w:t>
+            </w:r>
+            <w:proofErr w:type="spellEnd"/>
+            <w:r>
+              <w:rPr>
+                <w:rFonts w:eastAsia="Times New Roman" w:cs="Arial"/>
+                <w:bCs/>
+                <w:color w:val="000000"/>
+              </w:rPr>
+              <w:t xml:space="preserve"> </w:t>
+            </w:r>
+            <w:proofErr w:type="spellStart"/>
+            <w:r>
+              <w:rPr>
+                <w:rFonts w:eastAsia="Times New Roman" w:cs="Arial"/>
+                <w:bCs/>
+                <w:color w:val="000000"/>
+              </w:rPr>
+              <w:t>entrar</w:t>
+            </w:r>
+            <w:proofErr w:type="spellEnd"/>
+            <w:r>
+              <w:rPr>
+                <w:rFonts w:eastAsia="Times New Roman" w:cs="Arial"/>
+                <w:bCs/>
+                <w:color w:val="000000"/>
+              </w:rPr>
+              <w:t xml:space="preserve"> sin </w:t>
+            </w:r>
+            <w:proofErr w:type="spellStart"/>
+            <w:r>
+              <w:rPr>
+                <w:rFonts w:eastAsia="Times New Roman" w:cs="Arial"/>
+                <w:bCs/>
+                <w:color w:val="000000"/>
+              </w:rPr>
+              <w:t>autorización</w:t>
+            </w:r>
+            <w:proofErr w:type="spellEnd"/>
           </w:p>
         </w:tc>
       </w:tr>
@@ -2821,13 +3067,39 @@
               <w:rPr>
                 <w:lang w:val="es-MX"/>
               </w:rPr>
-              <w:t xml:space="preserve">y LoopBack </w:t>
-            </w:r>
+              <w:t xml:space="preserve">y </w:t>
+            </w:r>
+            <w:proofErr w:type="spellStart"/>
             <w:r>
               <w:rPr>
                 <w:lang w:val="es-MX"/>
               </w:rPr>
-              <w:t>utiizando la información contenida en la tabl</w:t>
+              <w:t>LoopBack</w:t>
+            </w:r>
+            <w:proofErr w:type="spellEnd"/>
+            <w:r>
+              <w:rPr>
+                <w:lang w:val="es-MX"/>
+              </w:rPr>
+              <w:t xml:space="preserve"> </w:t>
+            </w:r>
+            <w:r>
+              <w:rPr>
+                <w:lang w:val="es-MX"/>
+              </w:rPr>
+              <w:t>uti</w:t>
+            </w:r>
+            <w:r>
+              <w:rPr>
+                <w:lang w:val="es-MX"/>
+              </w:rPr>
+              <w:t>l</w:t>
+            </w:r>
+            <w:r>
+              <w:rPr>
+                <w:lang w:val="es-MX"/>
+              </w:rPr>
+              <w:t>izando la información contenida en la tabl</w:t>
             </w:r>
             <w:r>
               <w:rPr>
@@ -2882,29 +3154,47 @@
         <w:ind w:left="714" w:hanging="357"/>
       </w:pPr>
       <w:r>
-        <w:t>Acceda al router mediante el puerto de consola y habilite el modo EXEC privilegiado.</w:t>
+        <w:t xml:space="preserve">Acceda al </w:t>
+      </w:r>
+      <w:r>
+        <w:t>ruteador</w:t>
+      </w:r>
+      <w:r>
+        <w:t xml:space="preserve"> mediante el puerto de consola y habilite el modo EXEC privilegiado.</w:t>
       </w:r>
     </w:p>
     <w:p>
       <w:pPr>
         <w:pStyle w:val="CMD"/>
       </w:pPr>
-      <w:r>
-        <w:t xml:space="preserve">Router&gt; </w:t>
-      </w:r>
+      <w:proofErr w:type="spellStart"/>
+      <w:r>
+        <w:t>Router</w:t>
+      </w:r>
+      <w:proofErr w:type="spellEnd"/>
+      <w:r>
+        <w:t xml:space="preserve">&gt; </w:t>
+      </w:r>
+      <w:proofErr w:type="spellStart"/>
       <w:r>
         <w:rPr>
           <w:b/>
         </w:rPr>
         <w:t>enable</w:t>
       </w:r>
+      <w:proofErr w:type="spellEnd"/>
     </w:p>
     <w:p>
       <w:pPr>
         <w:pStyle w:val="CMD"/>
       </w:pPr>
-      <w:r>
-        <w:t>Router#</w:t>
+      <w:proofErr w:type="spellStart"/>
+      <w:r>
+        <w:t>Router</w:t>
+      </w:r>
+      <w:proofErr w:type="spellEnd"/>
+      <w:r>
+        <w:t>#</w:t>
       </w:r>
     </w:p>
     <w:p>
@@ -2955,21 +3245,55 @@
         <w:pStyle w:val="SubStepAlpha"/>
       </w:pPr>
       <w:r>
-        <w:t>Asigne un nombre de dispositivo al router.</w:t>
+        <w:t xml:space="preserve">Asigne un nombre de dispositivo al </w:t>
+      </w:r>
+      <w:r>
+        <w:t>ruteador</w:t>
+      </w:r>
+      <w:r>
+        <w:t>.</w:t>
       </w:r>
     </w:p>
     <w:p>
       <w:pPr>
         <w:pStyle w:val="CMD"/>
       </w:pPr>
-      <w:r>
-        <w:t xml:space="preserve">Router(config)# </w:t>
-      </w:r>
-      <w:r>
-        <w:rPr>
-          <w:b/>
-        </w:rPr>
-        <w:t>hostname R</w:t>
+      <w:proofErr w:type="spellStart"/>
+      <w:r>
+        <w:t>Router</w:t>
+      </w:r>
+      <w:proofErr w:type="spellEnd"/>
+      <w:r>
+        <w:t>(</w:t>
+      </w:r>
+      <w:proofErr w:type="spellStart"/>
+      <w:r>
+        <w:t>config</w:t>
+      </w:r>
+      <w:proofErr w:type="spellEnd"/>
+      <w:r>
+        <w:t xml:space="preserve">)# </w:t>
+      </w:r>
+      <w:proofErr w:type="spellStart"/>
+      <w:r>
+        <w:rPr>
+          <w:b/>
+        </w:rPr>
+        <w:t>hostname</w:t>
+      </w:r>
+      <w:proofErr w:type="spellEnd"/>
+      <w:r>
+        <w:rPr>
+          <w:b/>
+        </w:rPr>
+        <w:t xml:space="preserve"> </w:t>
+      </w:r>
+      <w:proofErr w:type="spellStart"/>
+      <w:r>
+        <w:rPr>
+          <w:b/>
+        </w:rPr>
+        <w:t>R</w:t>
       </w:r>
       <w:r>
         <w:rPr>
@@ -2977,6 +3301,7 @@
         </w:rPr>
         <w:t>outerUM</w:t>
       </w:r>
+      <w:proofErr w:type="spellEnd"/>
     </w:p>
     <w:p>
       <w:pPr>
@@ -2984,7 +3309,13 @@
         <w:jc w:val="both"/>
       </w:pPr>
       <w:r>
-        <w:t>Deshabilite la búsqueda DNS para evitar que el router intente traducir los comandos introducidos de manera incorrecta como si fueran nombres de host.</w:t>
+        <w:t xml:space="preserve">Deshabilite la búsqueda DNS para evitar que el </w:t>
+      </w:r>
+      <w:r>
+        <w:t>ruteador</w:t>
+      </w:r>
+      <w:r>
+        <w:t xml:space="preserve"> intente traducir los comandos introducidos de manera incorrecta como si fueran nombres de host.</w:t>
       </w:r>
     </w:p>
     <w:p>
@@ -2995,6 +3326,7 @@
           <w:lang w:val="en-US"/>
         </w:rPr>
       </w:pPr>
+      <w:proofErr w:type="spellStart"/>
       <w:r>
         <w:rPr>
           <w:lang w:val="en-US"/>
@@ -3007,6 +3339,7 @@
         </w:rPr>
         <w:t>outerUM</w:t>
       </w:r>
+      <w:proofErr w:type="spellEnd"/>
       <w:r>
         <w:rPr>
           <w:lang w:val="en-US"/>
@@ -3018,7 +3351,23 @@
           <w:b/>
           <w:lang w:val="en-US"/>
         </w:rPr>
-        <w:t>no ip domain-lookup</w:t>
+        <w:t xml:space="preserve">no </w:t>
+      </w:r>
+      <w:proofErr w:type="spellStart"/>
+      <w:r>
+        <w:rPr>
+          <w:b/>
+          <w:lang w:val="en-US"/>
+        </w:rPr>
+        <w:t>ip</w:t>
+      </w:r>
+      <w:proofErr w:type="spellEnd"/>
+      <w:r>
+        <w:rPr>
+          <w:b/>
+          <w:lang w:val="en-US"/>
+        </w:rPr>
+        <w:t xml:space="preserve"> domain-lookup</w:t>
       </w:r>
     </w:p>
     <w:p>
@@ -3028,12 +3377,14 @@
       <w:r>
         <w:t xml:space="preserve">Asigne </w:t>
       </w:r>
+      <w:proofErr w:type="spellStart"/>
       <w:r>
         <w:rPr>
           <w:b/>
         </w:rPr>
         <w:t>class</w:t>
       </w:r>
+      <w:proofErr w:type="spellEnd"/>
       <w:r>
         <w:t xml:space="preserve"> como la contraseña cifrada del modo EXEC privilegiado.</w:t>
       </w:r>
@@ -3045,21 +3396,61 @@
           <w:b/>
         </w:rPr>
       </w:pPr>
+      <w:proofErr w:type="spellStart"/>
       <w:r>
         <w:t>R</w:t>
       </w:r>
       <w:r>
         <w:t>outerUM</w:t>
       </w:r>
-      <w:r>
-        <w:t xml:space="preserve">(config)# </w:t>
-      </w:r>
-      <w:r>
-        <w:rPr>
-          <w:b/>
-        </w:rPr>
-        <w:t>enable secret class</w:t>
-      </w:r>
+      <w:proofErr w:type="spellEnd"/>
+      <w:r>
+        <w:t>(</w:t>
+      </w:r>
+      <w:proofErr w:type="spellStart"/>
+      <w:r>
+        <w:t>config</w:t>
+      </w:r>
+      <w:proofErr w:type="spellEnd"/>
+      <w:r>
+        <w:t xml:space="preserve">)# </w:t>
+      </w:r>
+      <w:proofErr w:type="spellStart"/>
+      <w:r>
+        <w:rPr>
+          <w:b/>
+        </w:rPr>
+        <w:t>enable</w:t>
+      </w:r>
+      <w:proofErr w:type="spellEnd"/>
+      <w:r>
+        <w:rPr>
+          <w:b/>
+        </w:rPr>
+        <w:t xml:space="preserve"> </w:t>
+      </w:r>
+      <w:proofErr w:type="spellStart"/>
+      <w:r>
+        <w:rPr>
+          <w:b/>
+        </w:rPr>
+        <w:t>secret</w:t>
+      </w:r>
+      <w:proofErr w:type="spellEnd"/>
+      <w:r>
+        <w:rPr>
+          <w:b/>
+        </w:rPr>
+        <w:t xml:space="preserve"> </w:t>
+      </w:r>
+      <w:proofErr w:type="spellStart"/>
+      <w:r>
+        <w:rPr>
+          <w:b/>
+        </w:rPr>
+        <w:t>class</w:t>
+      </w:r>
+      <w:proofErr w:type="spellEnd"/>
     </w:p>
     <w:p>
       <w:pPr>
@@ -3093,28 +3484,215 @@
         <w:rPr>
           <w:b/>
         </w:rPr>
-        <w:t xml:space="preserve"> logging synchronous</w:t>
-      </w:r>
+        <w:t xml:space="preserve"> </w:t>
+      </w:r>
+      <w:proofErr w:type="spellStart"/>
+      <w:r>
+        <w:rPr>
+          <w:b/>
+        </w:rPr>
+        <w:t>logging</w:t>
+      </w:r>
+      <w:proofErr w:type="spellEnd"/>
+      <w:r>
+        <w:rPr>
+          <w:b/>
+        </w:rPr>
+        <w:t xml:space="preserve"> </w:t>
+      </w:r>
+      <w:proofErr w:type="spellStart"/>
+      <w:r>
+        <w:rPr>
+          <w:b/>
+        </w:rPr>
+        <w:t>synchronous</w:t>
+      </w:r>
+      <w:proofErr w:type="spellEnd"/>
       <w:r>
         <w:t xml:space="preserve">. El comando </w:t>
       </w:r>
-      <w:r>
-        <w:rPr>
-          <w:b/>
+      <w:proofErr w:type="spellStart"/>
+      <w:r>
+        <w:rPr>
+          <w:b/>
+        </w:rPr>
+        <w:t>logging</w:t>
+      </w:r>
+      <w:proofErr w:type="spellEnd"/>
+      <w:r>
+        <w:rPr>
+          <w:b/>
+        </w:rPr>
+        <w:t xml:space="preserve"> </w:t>
+      </w:r>
+      <w:proofErr w:type="spellStart"/>
+      <w:r>
+        <w:rPr>
+          <w:b/>
+        </w:rPr>
+        <w:t>synchronous</w:t>
+      </w:r>
+      <w:proofErr w:type="spellEnd"/>
+      <w:r>
+        <w:t xml:space="preserve"> sincroniza la depuración y el resultado del software IOS de Cisco, y evita que estos mensajes interrumpan la entrada del teclado.</w:t>
+      </w:r>
+    </w:p>
+    <w:p>
+      <w:pPr>
+        <w:pStyle w:val="CMD"/>
+        <w:rPr>
+          <w:lang w:val="en-US"/>
+        </w:rPr>
+      </w:pPr>
+      <w:proofErr w:type="spellStart"/>
+      <w:r>
+        <w:rPr>
+          <w:lang w:val="en-US"/>
+        </w:rPr>
+        <w:t>R</w:t>
+      </w:r>
+      <w:r>
+        <w:rPr>
+          <w:lang w:val="en-US"/>
+        </w:rPr>
+        <w:t>outerUM</w:t>
+      </w:r>
+      <w:proofErr w:type="spellEnd"/>
+      <w:r>
+        <w:rPr>
+          <w:lang w:val="en-US"/>
+        </w:rPr>
+        <w:t xml:space="preserve">(config)# </w:t>
+      </w:r>
+      <w:r>
+        <w:rPr>
+          <w:b/>
+          <w:lang w:val="en-US"/>
+        </w:rPr>
+        <w:t>line con 0</w:t>
+      </w:r>
+    </w:p>
+    <w:p>
+      <w:pPr>
+        <w:pStyle w:val="CMD"/>
+        <w:rPr>
+          <w:b/>
+          <w:lang w:val="en-US"/>
+        </w:rPr>
+      </w:pPr>
+      <w:proofErr w:type="spellStart"/>
+      <w:r>
+        <w:rPr>
+          <w:lang w:val="en-US"/>
+        </w:rPr>
+        <w:t>R</w:t>
+      </w:r>
+      <w:r>
+        <w:rPr>
+          <w:lang w:val="en-US"/>
+        </w:rPr>
+        <w:t>outerUM</w:t>
+      </w:r>
+      <w:proofErr w:type="spellEnd"/>
+      <w:r>
+        <w:rPr>
+          <w:lang w:val="en-US"/>
+        </w:rPr>
+        <w:t xml:space="preserve">(config-line)# </w:t>
+      </w:r>
+      <w:r>
+        <w:rPr>
+          <w:b/>
+          <w:lang w:val="en-US"/>
+        </w:rPr>
+        <w:t>password cisco</w:t>
+      </w:r>
+    </w:p>
+    <w:p>
+      <w:pPr>
+        <w:pStyle w:val="CMD"/>
+        <w:rPr>
+          <w:b/>
+          <w:lang w:val="en-US"/>
+        </w:rPr>
+      </w:pPr>
+      <w:proofErr w:type="spellStart"/>
+      <w:r>
+        <w:rPr>
+          <w:lang w:val="en-US"/>
+        </w:rPr>
+        <w:t>R</w:t>
+      </w:r>
+      <w:r>
+        <w:rPr>
+          <w:lang w:val="en-US"/>
+        </w:rPr>
+        <w:t>outerUM</w:t>
+      </w:r>
+      <w:proofErr w:type="spellEnd"/>
+      <w:r>
+        <w:rPr>
+          <w:lang w:val="en-US"/>
+        </w:rPr>
+        <w:t xml:space="preserve">(config-line)# </w:t>
+      </w:r>
+      <w:r>
+        <w:rPr>
+          <w:b/>
+          <w:lang w:val="en-US"/>
+        </w:rPr>
+        <w:t>login</w:t>
+      </w:r>
+    </w:p>
+    <w:p>
+      <w:pPr>
+        <w:pStyle w:val="CMD"/>
+        <w:rPr>
+          <w:lang w:val="en-US"/>
+        </w:rPr>
+      </w:pPr>
+      <w:proofErr w:type="spellStart"/>
+      <w:r>
+        <w:rPr>
+          <w:lang w:val="en-US"/>
+        </w:rPr>
+        <w:t>R</w:t>
+      </w:r>
+      <w:r>
+        <w:rPr>
+          <w:lang w:val="en-US"/>
+        </w:rPr>
+        <w:t>outerUM</w:t>
+      </w:r>
+      <w:proofErr w:type="spellEnd"/>
+      <w:r>
+        <w:rPr>
+          <w:lang w:val="en-US"/>
+        </w:rPr>
+        <w:t>(</w:t>
+      </w:r>
+      <w:r>
+        <w:rPr>
+          <w:lang w:val="en-US"/>
+        </w:rPr>
+        <w:t xml:space="preserve">config-line)# </w:t>
+      </w:r>
+      <w:r>
+        <w:rPr>
+          <w:b/>
+          <w:lang w:val="en-US"/>
         </w:rPr>
         <w:t>logging synchronous</w:t>
       </w:r>
-      <w:r>
-        <w:t xml:space="preserve"> sincroniza la depuración y el resultado del software IOS de Cisco, y evita que estos mensajes interrumpan la entrada del teclado.</w:t>
-      </w:r>
     </w:p>
     <w:p>
       <w:pPr>
         <w:pStyle w:val="CMD"/>
         <w:rPr>
-          <w:lang w:val="en-US"/>
-        </w:rPr>
-      </w:pPr>
+          <w:lang w:val="pt-BR"/>
+        </w:rPr>
+      </w:pPr>
+      <w:proofErr w:type="spellStart"/>
       <w:r>
         <w:rPr>
           <w:lang w:val="en-US"/>
@@ -3127,6 +3705,170 @@
         </w:rPr>
         <w:t>outerUM</w:t>
       </w:r>
+      <w:proofErr w:type="spellEnd"/>
+      <w:r>
+        <w:rPr>
+          <w:lang w:val="pt-BR"/>
+        </w:rPr>
+        <w:t>(</w:t>
+      </w:r>
+      <w:proofErr w:type="spellStart"/>
+      <w:r>
+        <w:rPr>
+          <w:lang w:val="pt-BR"/>
+        </w:rPr>
+        <w:t>config-line</w:t>
+      </w:r>
+      <w:proofErr w:type="spellEnd"/>
+      <w:r>
+        <w:rPr>
+          <w:lang w:val="pt-BR"/>
+        </w:rPr>
+        <w:t xml:space="preserve">)# </w:t>
+      </w:r>
+      <w:proofErr w:type="spellStart"/>
+      <w:r>
+        <w:rPr>
+          <w:b/>
+          <w:lang w:val="pt-BR"/>
+        </w:rPr>
+        <w:t>exit</w:t>
+      </w:r>
+      <w:proofErr w:type="spellEnd"/>
+    </w:p>
+    <w:p>
+      <w:pPr>
+        <w:pStyle w:val="CMD"/>
+        <w:rPr>
+          <w:lang w:val="pt-BR"/>
+        </w:rPr>
+      </w:pPr>
+      <w:proofErr w:type="spellStart"/>
+      <w:r>
+        <w:rPr>
+          <w:lang w:val="en-US"/>
+        </w:rPr>
+        <w:t>R</w:t>
+      </w:r>
+      <w:r>
+        <w:rPr>
+          <w:lang w:val="en-US"/>
+        </w:rPr>
+        <w:t>outerUM</w:t>
+      </w:r>
+      <w:proofErr w:type="spellEnd"/>
+      <w:r>
+        <w:rPr>
+          <w:lang w:val="pt-BR"/>
+        </w:rPr>
+        <w:t xml:space="preserve"> </w:t>
+      </w:r>
+      <w:proofErr w:type="spellStart"/>
+      <w:r>
+        <w:rPr>
+          <w:lang w:val="pt-BR"/>
+        </w:rPr>
+        <w:t>config</w:t>
+      </w:r>
+      <w:proofErr w:type="spellEnd"/>
+      <w:r>
+        <w:rPr>
+          <w:lang w:val="pt-BR"/>
+        </w:rPr>
+        <w:t>)#</w:t>
+      </w:r>
+    </w:p>
+    <w:p>
+      <w:pPr>
+        <w:pStyle w:val="SubStepAlpha"/>
+      </w:pPr>
+      <w:r>
+        <w:t>Asigne</w:t>
+      </w:r>
+      <w:r>
+        <w:rPr>
+          <w:b/>
+        </w:rPr>
+        <w:t xml:space="preserve"> </w:t>
+      </w:r>
+      <w:proofErr w:type="spellStart"/>
+      <w:r>
+        <w:rPr>
+          <w:b/>
+        </w:rPr>
+        <w:t>cisco</w:t>
+      </w:r>
+      <w:r>
+        <w:rPr>
+          <w:b/>
+        </w:rPr>
+        <w:t>vty</w:t>
+      </w:r>
+      <w:proofErr w:type="spellEnd"/>
+      <w:r>
+        <w:t xml:space="preserve"> como la contraseña de </w:t>
+      </w:r>
+      <w:proofErr w:type="spellStart"/>
+      <w:r>
+        <w:t>vty</w:t>
+      </w:r>
+      <w:proofErr w:type="spellEnd"/>
+      <w:r>
+        <w:t xml:space="preserve">, </w:t>
+      </w:r>
+      <w:r>
+        <w:t>para accesos remotos por telnet</w:t>
+      </w:r>
+      <w:r>
+        <w:t xml:space="preserve">, habilite el inicio de sesión y agregue el comando </w:t>
+      </w:r>
+      <w:proofErr w:type="spellStart"/>
+      <w:r>
+        <w:rPr>
+          <w:b/>
+        </w:rPr>
+        <w:t>logging</w:t>
+      </w:r>
+      <w:proofErr w:type="spellEnd"/>
+      <w:r>
+        <w:rPr>
+          <w:b/>
+        </w:rPr>
+        <w:t xml:space="preserve"> </w:t>
+      </w:r>
+      <w:proofErr w:type="spellStart"/>
+      <w:r>
+        <w:rPr>
+          <w:b/>
+        </w:rPr>
+        <w:t>synchronous</w:t>
+      </w:r>
+      <w:proofErr w:type="spellEnd"/>
+      <w:r>
+        <w:t>.</w:t>
+      </w:r>
+    </w:p>
+    <w:p>
+      <w:pPr>
+        <w:pStyle w:val="CMD"/>
+        <w:rPr>
+          <w:lang w:val="en-US"/>
+        </w:rPr>
+      </w:pPr>
+      <w:proofErr w:type="spellStart"/>
+      <w:r>
+        <w:rPr>
+          <w:lang w:val="en-US"/>
+        </w:rPr>
+        <w:t>R</w:t>
+      </w:r>
+      <w:r>
+        <w:rPr>
+          <w:lang w:val="en-US"/>
+        </w:rPr>
+        <w:t>outerUM</w:t>
+      </w:r>
+      <w:proofErr w:type="spellEnd"/>
       <w:r>
         <w:rPr>
           <w:lang w:val="en-US"/>
@@ -3138,7 +3880,23 @@
           <w:b/>
           <w:lang w:val="en-US"/>
         </w:rPr>
-        <w:t>line con 0</w:t>
+        <w:t xml:space="preserve">line </w:t>
+      </w:r>
+      <w:proofErr w:type="spellStart"/>
+      <w:r>
+        <w:rPr>
+          <w:b/>
+          <w:lang w:val="en-US"/>
+        </w:rPr>
+        <w:t>vty</w:t>
+      </w:r>
+      <w:proofErr w:type="spellEnd"/>
+      <w:r>
+        <w:rPr>
+          <w:b/>
+          <w:lang w:val="en-US"/>
+        </w:rPr>
+        <w:t xml:space="preserve"> 0 4</w:t>
       </w:r>
     </w:p>
     <w:p>
@@ -3149,6 +3907,7 @@
           <w:lang w:val="en-US"/>
         </w:rPr>
       </w:pPr>
+      <w:proofErr w:type="spellStart"/>
       <w:r>
         <w:rPr>
           <w:lang w:val="en-US"/>
@@ -3161,6 +3920,7 @@
         </w:rPr>
         <w:t>outerUM</w:t>
       </w:r>
+      <w:proofErr w:type="spellEnd"/>
       <w:r>
         <w:rPr>
           <w:lang w:val="en-US"/>
@@ -3172,8 +3932,24 @@
           <w:b/>
           <w:lang w:val="en-US"/>
         </w:rPr>
-        <w:t>password cisco</w:t>
-      </w:r>
+        <w:t xml:space="preserve">password </w:t>
+      </w:r>
+      <w:proofErr w:type="spellStart"/>
+      <w:r>
+        <w:rPr>
+          <w:b/>
+          <w:lang w:val="en-US"/>
+        </w:rPr>
+        <w:t>cisco</w:t>
+      </w:r>
+      <w:r>
+        <w:rPr>
+          <w:b/>
+          <w:lang w:val="en-US"/>
+        </w:rPr>
+        <w:t>vty</w:t>
+      </w:r>
+      <w:proofErr w:type="spellEnd"/>
     </w:p>
     <w:p>
       <w:pPr>
@@ -3183,6 +3959,7 @@
           <w:lang w:val="en-US"/>
         </w:rPr>
       </w:pPr>
+      <w:proofErr w:type="spellStart"/>
       <w:r>
         <w:rPr>
           <w:lang w:val="en-US"/>
@@ -3195,6 +3972,7 @@
         </w:rPr>
         <w:t>outerUM</w:t>
       </w:r>
+      <w:proofErr w:type="spellEnd"/>
       <w:r>
         <w:rPr>
           <w:lang w:val="en-US"/>
@@ -3216,6 +3994,7 @@
           <w:lang w:val="en-US"/>
         </w:rPr>
       </w:pPr>
+      <w:proofErr w:type="spellStart"/>
       <w:r>
         <w:rPr>
           <w:lang w:val="en-US"/>
@@ -3226,13 +4005,14 @@
         <w:rPr>
           <w:lang w:val="en-US"/>
         </w:rPr>
-        <w:t>outerUM(</w:t>
-      </w:r>
-      <w:r>
-        <w:rPr>
-          <w:lang w:val="en-US"/>
-        </w:rPr>
-        <w:t xml:space="preserve">config-line)# </w:t>
+        <w:t>outerUM</w:t>
+      </w:r>
+      <w:proofErr w:type="spellEnd"/>
+      <w:r>
+        <w:rPr>
+          <w:lang w:val="en-US"/>
+        </w:rPr>
+        <w:t xml:space="preserve">(config-line)# </w:t>
       </w:r>
       <w:r>
         <w:rPr>
@@ -3249,6 +4029,7 @@
           <w:lang w:val="pt-BR"/>
         </w:rPr>
       </w:pPr>
+      <w:proofErr w:type="spellStart"/>
       <w:r>
         <w:rPr>
           <w:lang w:val="en-US"/>
@@ -3261,19 +4042,36 @@
         </w:rPr>
         <w:t>outerUM</w:t>
       </w:r>
+      <w:proofErr w:type="spellEnd"/>
       <w:r>
         <w:rPr>
           <w:lang w:val="pt-BR"/>
         </w:rPr>
-        <w:t xml:space="preserve">(config-line)# </w:t>
-      </w:r>
-      <w:r>
-        <w:rPr>
-          <w:b/>
+        <w:t>(</w:t>
+      </w:r>
+      <w:proofErr w:type="spellStart"/>
+      <w:r>
+        <w:rPr>
           <w:lang w:val="pt-BR"/>
         </w:rPr>
+        <w:t>config-line</w:t>
+      </w:r>
+      <w:proofErr w:type="spellEnd"/>
+      <w:r>
+        <w:rPr>
+          <w:lang w:val="pt-BR"/>
+        </w:rPr>
+        <w:t xml:space="preserve">)# </w:t>
+      </w:r>
+      <w:proofErr w:type="spellStart"/>
+      <w:r>
+        <w:rPr>
+          <w:b/>
+          <w:lang w:val="pt-BR"/>
+        </w:rPr>
         <w:t>exit</w:t>
       </w:r>
+      <w:proofErr w:type="spellEnd"/>
     </w:p>
     <w:p>
       <w:pPr>
@@ -3282,6 +4080,7 @@
           <w:lang w:val="pt-BR"/>
         </w:rPr>
       </w:pPr>
+      <w:proofErr w:type="spellStart"/>
       <w:r>
         <w:rPr>
           <w:lang w:val="en-US"/>
@@ -3294,40 +4093,152 @@
         </w:rPr>
         <w:t>outerUM</w:t>
       </w:r>
+      <w:proofErr w:type="spellEnd"/>
       <w:r>
         <w:rPr>
           <w:lang w:val="pt-BR"/>
         </w:rPr>
+        <w:t>(</w:t>
+      </w:r>
+      <w:proofErr w:type="spellStart"/>
+      <w:r>
+        <w:rPr>
+          <w:lang w:val="pt-BR"/>
+        </w:rPr>
+        <w:t>config</w:t>
+      </w:r>
+      <w:proofErr w:type="spellEnd"/>
+      <w:r>
+        <w:rPr>
+          <w:lang w:val="pt-BR"/>
+        </w:rPr>
+        <w:t>)#</w:t>
+      </w:r>
+    </w:p>
+    <w:p>
+      <w:pPr>
+        <w:pStyle w:val="SubStepAlpha"/>
+      </w:pPr>
+      <w:r>
+        <w:t>Cifre las contraseñas de texto no cifrado.</w:t>
+      </w:r>
+    </w:p>
+    <w:p>
+      <w:pPr>
+        <w:pStyle w:val="CMD"/>
+      </w:pPr>
+      <w:proofErr w:type="spellStart"/>
+      <w:r>
+        <w:rPr>
+          <w:lang w:val="en-US"/>
+        </w:rPr>
+        <w:t>R</w:t>
+      </w:r>
+      <w:r>
+        <w:rPr>
+          <w:lang w:val="en-US"/>
+        </w:rPr>
+        <w:t>outerUM</w:t>
+      </w:r>
+      <w:proofErr w:type="spellEnd"/>
+      <w:r>
+        <w:t>(</w:t>
+      </w:r>
+      <w:proofErr w:type="spellStart"/>
+      <w:r>
+        <w:t>config</w:t>
+      </w:r>
+      <w:proofErr w:type="spellEnd"/>
+      <w:r>
+        <w:t xml:space="preserve">)# </w:t>
+      </w:r>
+      <w:proofErr w:type="spellStart"/>
+      <w:r>
+        <w:rPr>
+          <w:b/>
+        </w:rPr>
+        <w:t>service</w:t>
+      </w:r>
+      <w:proofErr w:type="spellEnd"/>
+      <w:r>
+        <w:rPr>
+          <w:b/>
+        </w:rPr>
         <w:t xml:space="preserve"> </w:t>
       </w:r>
-      <w:r>
-        <w:rPr>
-          <w:lang w:val="pt-BR"/>
-        </w:rPr>
-        <w:t>config)#</w:t>
-      </w:r>
+      <w:proofErr w:type="spellStart"/>
+      <w:r>
+        <w:rPr>
+          <w:b/>
+        </w:rPr>
+        <w:t>password-encryption</w:t>
+      </w:r>
+      <w:proofErr w:type="spellEnd"/>
     </w:p>
     <w:p>
       <w:pPr>
         <w:pStyle w:val="SubStepAlpha"/>
       </w:pPr>
       <w:r>
-        <w:t>Asigne</w:t>
-      </w:r>
-      <w:r>
-        <w:rPr>
-          <w:b/>
-        </w:rPr>
-        <w:t xml:space="preserve"> ciscovtypass</w:t>
-      </w:r>
-      <w:r>
-        <w:t xml:space="preserve"> como la contraseña de vty, establezca un tiempo de espera, habilite el inicio de sesión y agregue el comando </w:t>
-      </w:r>
-      <w:r>
-        <w:rPr>
-          <w:b/>
-        </w:rPr>
-        <w:t>logging synchronous</w:t>
+        <w:t>Cree un aviso que advierta a todo el que acceda al dispositivo que el acceso no autorizado está prohibido.</w:t>
+      </w:r>
+    </w:p>
+    <w:p>
+      <w:pPr>
+        <w:pStyle w:val="CMD"/>
+        <w:rPr>
+          <w:b/>
+        </w:rPr>
+      </w:pPr>
+      <w:proofErr w:type="spellStart"/>
+      <w:r>
+        <w:rPr>
+          <w:lang w:val="es-MX"/>
+        </w:rPr>
+        <w:t>RouterUM</w:t>
+      </w:r>
+      <w:proofErr w:type="spellEnd"/>
+      <w:r>
+        <w:t>(</w:t>
+      </w:r>
+      <w:proofErr w:type="spellStart"/>
+      <w:r>
+        <w:t>config</w:t>
+      </w:r>
+      <w:proofErr w:type="spellEnd"/>
+      <w:r>
+        <w:t xml:space="preserve">)# </w:t>
+      </w:r>
+      <w:r>
+        <w:rPr>
+          <w:b/>
+        </w:rPr>
+        <w:t xml:space="preserve">banner </w:t>
+      </w:r>
+      <w:proofErr w:type="spellStart"/>
+      <w:r>
+        <w:rPr>
+          <w:b/>
+        </w:rPr>
+        <w:t>motd</w:t>
+      </w:r>
+      <w:proofErr w:type="spellEnd"/>
+      <w:r>
+        <w:rPr>
+          <w:b/>
+        </w:rPr>
+        <w:t xml:space="preserve"> #Prohibido entrar sin autorización#</w:t>
+      </w:r>
+    </w:p>
+    <w:p>
+      <w:pPr>
+        <w:pStyle w:val="SubStepAlpha"/>
+      </w:pPr>
+      <w:r>
+        <w:t xml:space="preserve">Configure una dirección IP y una descripción de interfaz. Active las dos interfaces en el </w:t>
+      </w:r>
+      <w:r>
+        <w:t>ruteador</w:t>
       </w:r>
       <w:r>
         <w:t>.</w:t>
@@ -3337,9 +4248,11 @@
       <w:pPr>
         <w:pStyle w:val="CMD"/>
         <w:rPr>
-          <w:lang w:val="en-US"/>
-        </w:rPr>
-      </w:pPr>
+          <w:b/>
+          <w:lang w:val="en-US"/>
+        </w:rPr>
+      </w:pPr>
+      <w:proofErr w:type="spellStart"/>
       <w:r>
         <w:rPr>
           <w:lang w:val="en-US"/>
@@ -3352,6 +4265,7 @@
         </w:rPr>
         <w:t>outerUM</w:t>
       </w:r>
+      <w:proofErr w:type="spellEnd"/>
       <w:r>
         <w:rPr>
           <w:lang w:val="en-US"/>
@@ -3363,17 +4277,24 @@
           <w:b/>
           <w:lang w:val="en-US"/>
         </w:rPr>
-        <w:t>line vty 0 4</w:t>
+        <w:t>int g0/0</w:t>
+      </w:r>
+      <w:r>
+        <w:rPr>
+          <w:b/>
+          <w:lang w:val="en-US"/>
+        </w:rPr>
+        <w:t>/0</w:t>
       </w:r>
     </w:p>
     <w:p>
       <w:pPr>
         <w:pStyle w:val="CMD"/>
         <w:rPr>
-          <w:b/>
-          <w:lang w:val="en-US"/>
-        </w:rPr>
-      </w:pPr>
+          <w:lang w:val="en-US"/>
+        </w:rPr>
+      </w:pPr>
+      <w:proofErr w:type="spellStart"/>
       <w:r>
         <w:rPr>
           <w:lang w:val="en-US"/>
@@ -3386,28 +4307,80 @@
         </w:rPr>
         <w:t>outerUM</w:t>
       </w:r>
-      <w:r>
-        <w:rPr>
-          <w:lang w:val="en-US"/>
-        </w:rPr>
-        <w:t xml:space="preserve">(config-line)# </w:t>
-      </w:r>
-      <w:r>
-        <w:rPr>
-          <w:b/>
-          <w:lang w:val="en-US"/>
-        </w:rPr>
-        <w:t>password cisco</w:t>
+      <w:proofErr w:type="spellEnd"/>
+      <w:r>
+        <w:rPr>
+          <w:lang w:val="en-US"/>
+        </w:rPr>
+        <w:t xml:space="preserve">(config-if)# </w:t>
+      </w:r>
+      <w:r>
+        <w:rPr>
+          <w:b/>
+          <w:lang w:val="en-US"/>
+        </w:rPr>
+        <w:t xml:space="preserve">description </w:t>
+      </w:r>
+      <w:proofErr w:type="spellStart"/>
+      <w:r>
+        <w:rPr>
+          <w:b/>
+          <w:lang w:val="en-US"/>
+        </w:rPr>
+        <w:t>Conexi</w:t>
+      </w:r>
+      <w:r>
+        <w:rPr>
+          <w:b/>
+          <w:lang w:val="en-US"/>
+        </w:rPr>
+        <w:t>o</w:t>
+      </w:r>
+      <w:r>
+        <w:rPr>
+          <w:b/>
+          <w:lang w:val="en-US"/>
+        </w:rPr>
+        <w:t>n</w:t>
+      </w:r>
+      <w:proofErr w:type="spellEnd"/>
+      <w:r>
+        <w:rPr>
+          <w:b/>
+          <w:lang w:val="en-US"/>
+        </w:rPr>
+        <w:t xml:space="preserve"> con</w:t>
+      </w:r>
+      <w:r>
+        <w:rPr>
+          <w:b/>
+          <w:lang w:val="en-US"/>
+        </w:rPr>
+        <w:t xml:space="preserve"> PC</w:t>
+      </w:r>
+      <w:r>
+        <w:rPr>
+          <w:b/>
+          <w:lang w:val="en-US"/>
+        </w:rPr>
+        <w:t xml:space="preserve"> </w:t>
+      </w:r>
+      <w:r>
+        <w:rPr>
+          <w:b/>
+          <w:lang w:val="en-US"/>
+        </w:rPr>
+        <w:t>HR01</w:t>
       </w:r>
     </w:p>
     <w:p>
       <w:pPr>
         <w:pStyle w:val="CMD"/>
         <w:rPr>
-          <w:b/>
-          <w:lang w:val="en-US"/>
-        </w:rPr>
-      </w:pPr>
+          <w:lang w:val="en-US"/>
+        </w:rPr>
+      </w:pPr>
+      <w:proofErr w:type="spellStart"/>
       <w:r>
         <w:rPr>
           <w:lang w:val="en-US"/>
@@ -3420,18 +4393,49 @@
         </w:rPr>
         <w:t>outerUM</w:t>
       </w:r>
-      <w:r>
-        <w:rPr>
-          <w:lang w:val="en-US"/>
-        </w:rPr>
-        <w:t xml:space="preserve">(config-line)# </w:t>
-      </w:r>
-      <w:r>
-        <w:rPr>
-          <w:b/>
-          <w:lang w:val="en-US"/>
-        </w:rPr>
-        <w:t>login</w:t>
+      <w:proofErr w:type="spellEnd"/>
+      <w:r>
+        <w:rPr>
+          <w:lang w:val="en-US"/>
+        </w:rPr>
+        <w:t xml:space="preserve">(config-if)# </w:t>
+      </w:r>
+      <w:proofErr w:type="spellStart"/>
+      <w:r>
+        <w:rPr>
+          <w:b/>
+          <w:lang w:val="en-US"/>
+        </w:rPr>
+        <w:t>ip</w:t>
+      </w:r>
+      <w:proofErr w:type="spellEnd"/>
+      <w:r>
+        <w:rPr>
+          <w:b/>
+          <w:lang w:val="en-US"/>
+        </w:rPr>
+        <w:t xml:space="preserve"> address 1</w:t>
+      </w:r>
+      <w:r>
+        <w:rPr>
+          <w:b/>
+          <w:lang w:val="en-US"/>
+        </w:rPr>
+        <w:t>72.16.0.62</w:t>
+      </w:r>
+      <w:r>
+        <w:rPr>
+          <w:b/>
+          <w:lang w:val="en-US"/>
+        </w:rPr>
+        <w:t xml:space="preserve"> 255.255.255.</w:t>
+      </w:r>
+      <w:r>
+        <w:rPr>
+          <w:b/>
+          <w:lang w:val="en-US"/>
+        </w:rPr>
+        <w:t>128</w:t>
       </w:r>
     </w:p>
     <w:p>
@@ -3441,6 +4445,7 @@
           <w:lang w:val="en-US"/>
         </w:rPr>
       </w:pPr>
+      <w:proofErr w:type="spellStart"/>
       <w:r>
         <w:rPr>
           <w:lang w:val="en-US"/>
@@ -3453,27 +4458,29 @@
         </w:rPr>
         <w:t>outerUM</w:t>
       </w:r>
-      <w:r>
-        <w:rPr>
-          <w:lang w:val="en-US"/>
-        </w:rPr>
-        <w:t xml:space="preserve">(config-line)# </w:t>
-      </w:r>
-      <w:r>
-        <w:rPr>
-          <w:b/>
-          <w:lang w:val="en-US"/>
-        </w:rPr>
-        <w:t>logging synchronous</w:t>
+      <w:proofErr w:type="spellEnd"/>
+      <w:r>
+        <w:rPr>
+          <w:lang w:val="en-US"/>
+        </w:rPr>
+        <w:t xml:space="preserve">(config-if)# </w:t>
+      </w:r>
+      <w:r>
+        <w:rPr>
+          <w:b/>
+          <w:lang w:val="en-US"/>
+        </w:rPr>
+        <w:t>no shutdown</w:t>
       </w:r>
     </w:p>
     <w:p>
       <w:pPr>
         <w:pStyle w:val="CMD"/>
         <w:rPr>
-          <w:lang w:val="pt-BR"/>
-        </w:rPr>
-      </w:pPr>
+          <w:lang w:val="en-US"/>
+        </w:rPr>
+      </w:pPr>
+      <w:proofErr w:type="spellStart"/>
       <w:r>
         <w:rPr>
           <w:lang w:val="en-US"/>
@@ -3486,16 +4493,22 @@
         </w:rPr>
         <w:t>outerUM</w:t>
       </w:r>
-      <w:r>
-        <w:rPr>
-          <w:lang w:val="pt-BR"/>
-        </w:rPr>
-        <w:t xml:space="preserve">(config-line)# </w:t>
-      </w:r>
-      <w:r>
-        <w:rPr>
-          <w:b/>
-          <w:lang w:val="pt-BR"/>
+      <w:proofErr w:type="spellEnd"/>
+      <w:r>
+        <w:rPr>
+          <w:lang w:val="en-US"/>
+        </w:rPr>
+        <w:t>(</w:t>
+      </w:r>
+      <w:r>
+        <w:rPr>
+          <w:lang w:val="en-US"/>
+        </w:rPr>
+        <w:t xml:space="preserve">config-if)# </w:t>
+      </w:r>
+      <w:r>
+        <w:rPr>
+          <w:lang w:val="en-US"/>
         </w:rPr>
         <w:t>exit</w:t>
       </w:r>
@@ -3504,9 +4517,19 @@
       <w:pPr>
         <w:pStyle w:val="CMD"/>
         <w:rPr>
-          <w:lang w:val="pt-BR"/>
-        </w:rPr>
-      </w:pPr>
+          <w:lang w:val="en-US"/>
+        </w:rPr>
+      </w:pPr>
+    </w:p>
+    <w:p>
+      <w:pPr>
+        <w:pStyle w:val="CMD"/>
+        <w:rPr>
+          <w:b/>
+          <w:lang w:val="en-US"/>
+        </w:rPr>
+      </w:pPr>
+      <w:proofErr w:type="spellStart"/>
       <w:r>
         <w:rPr>
           <w:lang w:val="en-US"/>
@@ -3519,25 +4542,547 @@
         </w:rPr>
         <w:t>outerUM</w:t>
       </w:r>
-      <w:r>
-        <w:rPr>
-          <w:lang w:val="pt-BR"/>
-        </w:rPr>
-        <w:t>(config)#</w:t>
-      </w:r>
+      <w:proofErr w:type="spellEnd"/>
+      <w:r>
+        <w:rPr>
+          <w:lang w:val="en-US"/>
+        </w:rPr>
+        <w:t xml:space="preserve">(config)# </w:t>
+      </w:r>
+      <w:r>
+        <w:rPr>
+          <w:b/>
+          <w:lang w:val="en-US"/>
+        </w:rPr>
+        <w:t>int g0/</w:t>
+      </w:r>
+      <w:r>
+        <w:rPr>
+          <w:b/>
+          <w:lang w:val="en-US"/>
+        </w:rPr>
+        <w:t>0/</w:t>
+      </w:r>
+      <w:r>
+        <w:rPr>
+          <w:b/>
+          <w:lang w:val="en-US"/>
+        </w:rPr>
+        <w:t>1</w:t>
+      </w:r>
+    </w:p>
+    <w:p>
+      <w:pPr>
+        <w:pStyle w:val="CMD"/>
+        <w:rPr>
+          <w:lang w:val="en-US"/>
+        </w:rPr>
+      </w:pPr>
+      <w:proofErr w:type="spellStart"/>
+      <w:r>
+        <w:rPr>
+          <w:lang w:val="en-US"/>
+        </w:rPr>
+        <w:t>R</w:t>
+      </w:r>
+      <w:r>
+        <w:rPr>
+          <w:lang w:val="en-US"/>
+        </w:rPr>
+        <w:t>outerUM</w:t>
+      </w:r>
+      <w:proofErr w:type="spellEnd"/>
+      <w:r>
+        <w:rPr>
+          <w:lang w:val="en-US"/>
+        </w:rPr>
+        <w:t xml:space="preserve">(config-if)# </w:t>
+      </w:r>
+      <w:r>
+        <w:rPr>
+          <w:b/>
+          <w:lang w:val="en-US"/>
+        </w:rPr>
+        <w:t xml:space="preserve">description </w:t>
+      </w:r>
+      <w:proofErr w:type="spellStart"/>
+      <w:r>
+        <w:rPr>
+          <w:b/>
+          <w:lang w:val="en-US"/>
+        </w:rPr>
+        <w:t>Conexi</w:t>
+      </w:r>
+      <w:r>
+        <w:rPr>
+          <w:b/>
+          <w:lang w:val="en-US"/>
+        </w:rPr>
+        <w:t>o</w:t>
+      </w:r>
+      <w:r>
+        <w:rPr>
+          <w:b/>
+          <w:lang w:val="en-US"/>
+        </w:rPr>
+        <w:t>n</w:t>
+      </w:r>
+      <w:proofErr w:type="spellEnd"/>
+      <w:r>
+        <w:rPr>
+          <w:b/>
+          <w:lang w:val="en-US"/>
+        </w:rPr>
+        <w:t xml:space="preserve"> con PC HR02</w:t>
+      </w:r>
+    </w:p>
+    <w:p>
+      <w:pPr>
+        <w:pStyle w:val="CMD"/>
+        <w:rPr>
+          <w:lang w:val="en-US"/>
+        </w:rPr>
+      </w:pPr>
+      <w:proofErr w:type="spellStart"/>
+      <w:r>
+        <w:rPr>
+          <w:lang w:val="en-US"/>
+        </w:rPr>
+        <w:t>R</w:t>
+      </w:r>
+      <w:r>
+        <w:rPr>
+          <w:lang w:val="en-US"/>
+        </w:rPr>
+        <w:t>outerUM</w:t>
+      </w:r>
+      <w:proofErr w:type="spellEnd"/>
+      <w:r>
+        <w:rPr>
+          <w:lang w:val="en-US"/>
+        </w:rPr>
+        <w:t>(</w:t>
+      </w:r>
+      <w:r>
+        <w:rPr>
+          <w:lang w:val="en-US"/>
+        </w:rPr>
+        <w:t xml:space="preserve">config-if)# </w:t>
+      </w:r>
+      <w:proofErr w:type="spellStart"/>
+      <w:r>
+        <w:rPr>
+          <w:b/>
+          <w:lang w:val="en-US"/>
+        </w:rPr>
+        <w:t>ip</w:t>
+      </w:r>
+      <w:proofErr w:type="spellEnd"/>
+      <w:r>
+        <w:rPr>
+          <w:b/>
+          <w:lang w:val="en-US"/>
+        </w:rPr>
+        <w:t xml:space="preserve"> address 1</w:t>
+      </w:r>
+      <w:r>
+        <w:rPr>
+          <w:b/>
+          <w:lang w:val="en-US"/>
+        </w:rPr>
+        <w:t>72</w:t>
+      </w:r>
+      <w:r>
+        <w:rPr>
+          <w:b/>
+          <w:lang w:val="en-US"/>
+        </w:rPr>
+        <w:t>.16.</w:t>
+      </w:r>
+      <w:r>
+        <w:rPr>
+          <w:b/>
+          <w:lang w:val="en-US"/>
+        </w:rPr>
+        <w:t>0</w:t>
+      </w:r>
+      <w:r>
+        <w:rPr>
+          <w:b/>
+          <w:lang w:val="en-US"/>
+        </w:rPr>
+        <w:t>.</w:t>
+      </w:r>
+      <w:r>
+        <w:rPr>
+          <w:b/>
+          <w:lang w:val="en-US"/>
+        </w:rPr>
+        <w:t>24</w:t>
+      </w:r>
+      <w:r>
+        <w:rPr>
+          <w:b/>
+          <w:lang w:val="en-US"/>
+        </w:rPr>
+        <w:t>1 255.255.255.</w:t>
+      </w:r>
+      <w:r>
+        <w:rPr>
+          <w:b/>
+          <w:lang w:val="en-US"/>
+        </w:rPr>
+        <w:t>252</w:t>
+      </w:r>
+    </w:p>
+    <w:p>
+      <w:pPr>
+        <w:pStyle w:val="CMD"/>
+        <w:rPr>
+          <w:lang w:val="en-US"/>
+        </w:rPr>
+      </w:pPr>
+      <w:proofErr w:type="spellStart"/>
+      <w:r>
+        <w:rPr>
+          <w:lang w:val="en-US"/>
+        </w:rPr>
+        <w:t>R</w:t>
+      </w:r>
+      <w:r>
+        <w:rPr>
+          <w:lang w:val="en-US"/>
+        </w:rPr>
+        <w:t>outerUM</w:t>
+      </w:r>
+      <w:proofErr w:type="spellEnd"/>
+      <w:r>
+        <w:rPr>
+          <w:lang w:val="en-US"/>
+        </w:rPr>
+        <w:t xml:space="preserve">(config-if)# </w:t>
+      </w:r>
+      <w:r>
+        <w:rPr>
+          <w:b/>
+          <w:lang w:val="en-US"/>
+        </w:rPr>
+        <w:t>no shutdown</w:t>
+      </w:r>
+    </w:p>
+    <w:p>
+      <w:pPr>
+        <w:pStyle w:val="CMD"/>
+        <w:rPr>
+          <w:lang w:val="en-US"/>
+        </w:rPr>
+      </w:pPr>
+      <w:proofErr w:type="spellStart"/>
+      <w:r>
+        <w:rPr>
+          <w:lang w:val="en-US"/>
+        </w:rPr>
+        <w:t>R</w:t>
+      </w:r>
+      <w:r>
+        <w:rPr>
+          <w:lang w:val="en-US"/>
+        </w:rPr>
+        <w:t>outerUM</w:t>
+      </w:r>
+      <w:proofErr w:type="spellEnd"/>
+      <w:r>
+        <w:rPr>
+          <w:lang w:val="en-US"/>
+        </w:rPr>
+        <w:t xml:space="preserve">(config-if)# </w:t>
+      </w:r>
+      <w:r>
+        <w:rPr>
+          <w:b/>
+          <w:lang w:val="en-US"/>
+        </w:rPr>
+        <w:t>exit</w:t>
+      </w:r>
+    </w:p>
+    <w:p>
+      <w:pPr>
+        <w:pStyle w:val="CMD"/>
+        <w:rPr>
+          <w:lang w:val="en-US"/>
+        </w:rPr>
+      </w:pPr>
+    </w:p>
+    <w:p>
+      <w:pPr>
+        <w:pStyle w:val="CMD"/>
+        <w:rPr>
+          <w:b/>
+          <w:lang w:val="en-US"/>
+        </w:rPr>
+      </w:pPr>
+      <w:proofErr w:type="spellStart"/>
+      <w:r>
+        <w:rPr>
+          <w:lang w:val="en-US"/>
+        </w:rPr>
+        <w:t>R</w:t>
+      </w:r>
+      <w:r>
+        <w:rPr>
+          <w:lang w:val="en-US"/>
+        </w:rPr>
+        <w:t>outerUM</w:t>
+      </w:r>
+      <w:proofErr w:type="spellEnd"/>
+      <w:r>
+        <w:rPr>
+          <w:lang w:val="en-US"/>
+        </w:rPr>
+        <w:t xml:space="preserve">(config)# </w:t>
+      </w:r>
+      <w:r>
+        <w:rPr>
+          <w:b/>
+          <w:lang w:val="en-US"/>
+        </w:rPr>
+        <w:t xml:space="preserve">int </w:t>
+      </w:r>
+      <w:r>
+        <w:rPr>
+          <w:b/>
+          <w:lang w:val="en-US"/>
+        </w:rPr>
+        <w:t>Lo0</w:t>
+      </w:r>
+    </w:p>
+    <w:p>
+      <w:pPr>
+        <w:pStyle w:val="CMD"/>
+        <w:rPr>
+          <w:lang w:val="en-US"/>
+        </w:rPr>
+      </w:pPr>
+      <w:proofErr w:type="spellStart"/>
+      <w:r>
+        <w:rPr>
+          <w:lang w:val="en-US"/>
+        </w:rPr>
+        <w:t>R</w:t>
+      </w:r>
+      <w:r>
+        <w:rPr>
+          <w:lang w:val="en-US"/>
+        </w:rPr>
+        <w:t>outerUM</w:t>
+      </w:r>
+      <w:proofErr w:type="spellEnd"/>
+      <w:r>
+        <w:rPr>
+          <w:lang w:val="en-US"/>
+        </w:rPr>
+        <w:t xml:space="preserve">(config-if)# </w:t>
+      </w:r>
+      <w:proofErr w:type="spellStart"/>
+      <w:r>
+        <w:rPr>
+          <w:b/>
+          <w:lang w:val="en-US"/>
+        </w:rPr>
+        <w:t>ip</w:t>
+      </w:r>
+      <w:proofErr w:type="spellEnd"/>
+      <w:r>
+        <w:rPr>
+          <w:b/>
+          <w:lang w:val="en-US"/>
+        </w:rPr>
+        <w:t xml:space="preserve"> address </w:t>
+      </w:r>
+      <w:r>
+        <w:rPr>
+          <w:b/>
+          <w:lang w:val="en-US"/>
+        </w:rPr>
+        <w:t>2.2.2.2</w:t>
+      </w:r>
+      <w:r>
+        <w:rPr>
+          <w:b/>
+          <w:lang w:val="en-US"/>
+        </w:rPr>
+        <w:t xml:space="preserve"> 255.255.255.</w:t>
+      </w:r>
+      <w:r>
+        <w:rPr>
+          <w:b/>
+          <w:lang w:val="en-US"/>
+        </w:rPr>
+        <w:t>0</w:t>
+      </w:r>
+    </w:p>
+    <w:p>
+      <w:pPr>
+        <w:pStyle w:val="CMD"/>
+        <w:rPr>
+          <w:lang w:val="en-US"/>
+        </w:rPr>
+      </w:pPr>
+      <w:proofErr w:type="spellStart"/>
+      <w:r>
+        <w:rPr>
+          <w:lang w:val="en-US"/>
+        </w:rPr>
+        <w:t>R</w:t>
+      </w:r>
+      <w:r>
+        <w:rPr>
+          <w:lang w:val="en-US"/>
+        </w:rPr>
+        <w:t>outerUM</w:t>
+      </w:r>
+      <w:proofErr w:type="spellEnd"/>
+      <w:r>
+        <w:rPr>
+          <w:lang w:val="en-US"/>
+        </w:rPr>
+        <w:t xml:space="preserve">(config-if)# </w:t>
+      </w:r>
+      <w:r>
+        <w:rPr>
+          <w:b/>
+          <w:lang w:val="en-US"/>
+        </w:rPr>
+        <w:t>no shutdown</w:t>
+      </w:r>
+    </w:p>
+    <w:p>
+      <w:pPr>
+        <w:pStyle w:val="CMD"/>
+        <w:rPr>
+          <w:lang w:val="en-US"/>
+        </w:rPr>
+      </w:pPr>
+      <w:proofErr w:type="spellStart"/>
+      <w:r>
+        <w:rPr>
+          <w:lang w:val="en-US"/>
+        </w:rPr>
+        <w:t>R</w:t>
+      </w:r>
+      <w:r>
+        <w:rPr>
+          <w:lang w:val="en-US"/>
+        </w:rPr>
+        <w:t>outerUM</w:t>
+      </w:r>
+      <w:proofErr w:type="spellEnd"/>
+      <w:r>
+        <w:rPr>
+          <w:lang w:val="en-US"/>
+        </w:rPr>
+        <w:t xml:space="preserve">(config-if)# </w:t>
+      </w:r>
+      <w:r>
+        <w:rPr>
+          <w:b/>
+          <w:lang w:val="en-US"/>
+        </w:rPr>
+        <w:t>exit</w:t>
+      </w:r>
+    </w:p>
+    <w:p>
+      <w:pPr>
+        <w:pStyle w:val="CMD"/>
+        <w:rPr>
+          <w:szCs w:val="20"/>
+        </w:rPr>
+      </w:pPr>
+      <w:proofErr w:type="spellStart"/>
+      <w:r>
+        <w:rPr>
+          <w:lang w:val="en-US"/>
+        </w:rPr>
+        <w:t>R</w:t>
+      </w:r>
+      <w:r>
+        <w:rPr>
+          <w:lang w:val="en-US"/>
+        </w:rPr>
+        <w:t>outerUM</w:t>
+      </w:r>
+      <w:proofErr w:type="spellEnd"/>
+      <w:r>
+        <w:t>(</w:t>
+      </w:r>
+      <w:proofErr w:type="spellStart"/>
+      <w:r>
+        <w:t>config</w:t>
+      </w:r>
+      <w:proofErr w:type="spellEnd"/>
+      <w:r>
+        <w:t xml:space="preserve">)# </w:t>
+      </w:r>
+      <w:proofErr w:type="spellStart"/>
+      <w:r>
+        <w:rPr>
+          <w:b/>
+        </w:rPr>
+        <w:t>exit</w:t>
+      </w:r>
+      <w:proofErr w:type="spellEnd"/>
+    </w:p>
+    <w:p>
+      <w:pPr>
+        <w:pStyle w:val="CMD"/>
+      </w:pPr>
+      <w:proofErr w:type="spellStart"/>
+      <w:r>
+        <w:rPr>
+          <w:lang w:val="en-US"/>
+        </w:rPr>
+        <w:t>R</w:t>
+      </w:r>
+      <w:r>
+        <w:rPr>
+          <w:lang w:val="en-US"/>
+        </w:rPr>
+        <w:t>outerUM</w:t>
+      </w:r>
+      <w:proofErr w:type="spellEnd"/>
+      <w:r>
+        <w:t>#</w:t>
+      </w:r>
+    </w:p>
+    <w:p>
+      <w:pPr>
+        <w:pStyle w:val="CMD"/>
+      </w:pPr>
+    </w:p>
+    <w:p>
+      <w:pPr>
+        <w:pStyle w:val="CMD"/>
+      </w:pPr>
     </w:p>
     <w:p>
       <w:pPr>
         <w:pStyle w:val="SubStepAlpha"/>
       </w:pPr>
       <w:r>
-        <w:t>Cifre las contraseñas de texto no cifrado.</w:t>
+        <w:t xml:space="preserve">Configure el reloj en el </w:t>
+      </w:r>
+      <w:r>
+        <w:t>ruteador</w:t>
+      </w:r>
+      <w:r>
+        <w:t>, por ejemplo:</w:t>
       </w:r>
     </w:p>
     <w:p>
       <w:pPr>
         <w:pStyle w:val="CMD"/>
       </w:pPr>
+      <w:proofErr w:type="spellStart"/>
       <w:r>
         <w:rPr>
           <w:lang w:val="en-US"/>
@@ -3550,14 +5095,41 @@
         </w:rPr>
         <w:t>outerUM</w:t>
       </w:r>
-      <w:r>
-        <w:t xml:space="preserve">(config)# </w:t>
-      </w:r>
-      <w:r>
-        <w:rPr>
-          <w:b/>
-        </w:rPr>
-        <w:t>service password-encryption</w:t>
+      <w:proofErr w:type="spellEnd"/>
+      <w:r>
+        <w:t xml:space="preserve"># </w:t>
+      </w:r>
+      <w:proofErr w:type="spellStart"/>
+      <w:r>
+        <w:rPr>
+          <w:b/>
+        </w:rPr>
+        <w:t>clock</w:t>
+      </w:r>
+      <w:proofErr w:type="spellEnd"/>
+      <w:r>
+        <w:rPr>
+          <w:b/>
+        </w:rPr>
+        <w:t xml:space="preserve"> set 10:00:00 </w:t>
+      </w:r>
+      <w:r>
+        <w:rPr>
+          <w:b/>
+        </w:rPr>
+        <w:t>26</w:t>
+      </w:r>
+      <w:r>
+        <w:rPr>
+          <w:b/>
+        </w:rPr>
+        <w:t xml:space="preserve"> May 202</w:t>
+      </w:r>
+      <w:r>
+        <w:rPr>
+          <w:b/>
+        </w:rPr>
+        <w:t>3</w:t>
       </w:r>
     </w:p>
     <w:p>
@@ -3565,48 +5137,17 @@
         <w:pStyle w:val="SubStepAlpha"/>
       </w:pPr>
       <w:r>
-        <w:t>Cree un aviso que advierta a todo el que acceda al dispositivo que el acceso no autorizado está prohibido.</w:t>
+        <w:t>Guarde la configuración en ejecución en el archivo de configuración de inicio.</w:t>
       </w:r>
     </w:p>
     <w:p>
       <w:pPr>
         <w:pStyle w:val="CMD"/>
         <w:rPr>
-          <w:b/>
-        </w:rPr>
-      </w:pPr>
-      <w:r>
-        <w:rPr>
-          <w:lang w:val="es-MX"/>
-        </w:rPr>
-        <w:t>RouterUM</w:t>
-      </w:r>
-      <w:r>
-        <w:t xml:space="preserve">(config)# </w:t>
-      </w:r>
-      <w:r>
-        <w:rPr>
-          <w:b/>
-        </w:rPr>
-        <w:t>banner motd #Prohibido entrar sin autorización#</w:t>
-      </w:r>
-    </w:p>
-    <w:p>
-      <w:pPr>
-        <w:pStyle w:val="SubStepAlpha"/>
-      </w:pPr>
-      <w:r>
-        <w:t>Configure una dirección IP y una descripción de interfaz. Active las dos interfaces en el router.</w:t>
-      </w:r>
-    </w:p>
-    <w:p>
-      <w:pPr>
-        <w:pStyle w:val="CMD"/>
-        <w:rPr>
-          <w:b/>
-          <w:lang w:val="en-US"/>
-        </w:rPr>
-      </w:pPr>
+          <w:lang w:val="en-US"/>
+        </w:rPr>
+      </w:pPr>
+      <w:proofErr w:type="spellStart"/>
       <w:r>
         <w:rPr>
           <w:lang w:val="en-US"/>
@@ -3619,756 +5160,7 @@
         </w:rPr>
         <w:t>outerUM</w:t>
       </w:r>
-      <w:r>
-        <w:rPr>
-          <w:lang w:val="en-US"/>
-        </w:rPr>
-        <w:t xml:space="preserve">(config)# </w:t>
-      </w:r>
-      <w:r>
-        <w:rPr>
-          <w:b/>
-          <w:lang w:val="en-US"/>
-        </w:rPr>
-        <w:t>int g0/0</w:t>
-      </w:r>
-      <w:r>
-        <w:rPr>
-          <w:b/>
-          <w:lang w:val="en-US"/>
-        </w:rPr>
-        <w:t>/0</w:t>
-      </w:r>
-    </w:p>
-    <w:p>
-      <w:pPr>
-        <w:pStyle w:val="CMD"/>
-        <w:rPr>
-          <w:lang w:val="en-US"/>
-        </w:rPr>
-      </w:pPr>
-      <w:r>
-        <w:rPr>
-          <w:lang w:val="en-US"/>
-        </w:rPr>
-        <w:t>R</w:t>
-      </w:r>
-      <w:r>
-        <w:rPr>
-          <w:lang w:val="en-US"/>
-        </w:rPr>
-        <w:t>outerUM</w:t>
-      </w:r>
-      <w:r>
-        <w:rPr>
-          <w:lang w:val="en-US"/>
-        </w:rPr>
-        <w:t xml:space="preserve">(config-if)# </w:t>
-      </w:r>
-      <w:r>
-        <w:rPr>
-          <w:b/>
-          <w:lang w:val="en-US"/>
-        </w:rPr>
-        <w:t>description Conexi</w:t>
-      </w:r>
-      <w:r>
-        <w:rPr>
-          <w:b/>
-          <w:lang w:val="en-US"/>
-        </w:rPr>
-        <w:t>o</w:t>
-      </w:r>
-      <w:r>
-        <w:rPr>
-          <w:b/>
-          <w:lang w:val="en-US"/>
-        </w:rPr>
-        <w:t>n con</w:t>
-      </w:r>
-      <w:r>
-        <w:rPr>
-          <w:b/>
-          <w:lang w:val="en-US"/>
-        </w:rPr>
-        <w:t xml:space="preserve"> PC</w:t>
-      </w:r>
-      <w:r>
-        <w:rPr>
-          <w:b/>
-          <w:lang w:val="en-US"/>
-        </w:rPr>
-        <w:t xml:space="preserve"> </w:t>
-      </w:r>
-      <w:r>
-        <w:rPr>
-          <w:b/>
-          <w:lang w:val="en-US"/>
-        </w:rPr>
-        <w:t>HR01</w:t>
-      </w:r>
-    </w:p>
-    <w:p>
-      <w:pPr>
-        <w:pStyle w:val="CMD"/>
-        <w:rPr>
-          <w:lang w:val="en-US"/>
-        </w:rPr>
-      </w:pPr>
-      <w:r>
-        <w:rPr>
-          <w:lang w:val="en-US"/>
-        </w:rPr>
-        <w:t>R</w:t>
-      </w:r>
-      <w:r>
-        <w:rPr>
-          <w:lang w:val="en-US"/>
-        </w:rPr>
-        <w:t>outerUM</w:t>
-      </w:r>
-      <w:r>
-        <w:rPr>
-          <w:lang w:val="en-US"/>
-        </w:rPr>
-        <w:t xml:space="preserve">(config-if)# </w:t>
-      </w:r>
-      <w:r>
-        <w:rPr>
-          <w:b/>
-          <w:lang w:val="en-US"/>
-        </w:rPr>
-        <w:t>ip address 1</w:t>
-      </w:r>
-      <w:r>
-        <w:rPr>
-          <w:b/>
-          <w:lang w:val="en-US"/>
-        </w:rPr>
-        <w:t>72.16.0.62</w:t>
-      </w:r>
-      <w:r>
-        <w:rPr>
-          <w:b/>
-          <w:lang w:val="en-US"/>
-        </w:rPr>
-        <w:t xml:space="preserve"> 255.255.255.</w:t>
-      </w:r>
-      <w:r>
-        <w:rPr>
-          <w:b/>
-          <w:lang w:val="en-US"/>
-        </w:rPr>
-        <w:t>128</w:t>
-      </w:r>
-    </w:p>
-    <w:p>
-      <w:pPr>
-        <w:pStyle w:val="CMD"/>
-        <w:rPr>
-          <w:lang w:val="en-US"/>
-        </w:rPr>
-      </w:pPr>
-      <w:r>
-        <w:rPr>
-          <w:lang w:val="en-US"/>
-        </w:rPr>
-        <w:t>R</w:t>
-      </w:r>
-      <w:r>
-        <w:rPr>
-          <w:lang w:val="en-US"/>
-        </w:rPr>
-        <w:t>outerUM</w:t>
-      </w:r>
-      <w:r>
-        <w:rPr>
-          <w:lang w:val="en-US"/>
-        </w:rPr>
-        <w:t xml:space="preserve">(config-if)# </w:t>
-      </w:r>
-      <w:r>
-        <w:rPr>
-          <w:b/>
-          <w:lang w:val="en-US"/>
-        </w:rPr>
-        <w:t>no shutdown</w:t>
-      </w:r>
-    </w:p>
-    <w:p>
-      <w:pPr>
-        <w:pStyle w:val="CMD"/>
-        <w:rPr>
-          <w:lang w:val="en-US"/>
-        </w:rPr>
-      </w:pPr>
-      <w:r>
-        <w:rPr>
-          <w:lang w:val="en-US"/>
-        </w:rPr>
-        <w:t>R</w:t>
-      </w:r>
-      <w:r>
-        <w:rPr>
-          <w:lang w:val="en-US"/>
-        </w:rPr>
-        <w:t>outerUM(</w:t>
-      </w:r>
-      <w:r>
-        <w:rPr>
-          <w:lang w:val="en-US"/>
-        </w:rPr>
-        <w:t xml:space="preserve">config-if)# </w:t>
-      </w:r>
-      <w:r>
-        <w:rPr>
-          <w:lang w:val="en-US"/>
-        </w:rPr>
-        <w:t>exit</w:t>
-      </w:r>
-    </w:p>
-    <w:p>
-      <w:pPr>
-        <w:pStyle w:val="CMD"/>
-        <w:rPr>
-          <w:b/>
-          <w:lang w:val="en-US"/>
-        </w:rPr>
-      </w:pPr>
-      <w:r>
-        <w:rPr>
-          <w:lang w:val="en-US"/>
-        </w:rPr>
-        <w:t>R</w:t>
-      </w:r>
-      <w:r>
-        <w:rPr>
-          <w:lang w:val="en-US"/>
-        </w:rPr>
-        <w:t>outerUM</w:t>
-      </w:r>
-      <w:r>
-        <w:rPr>
-          <w:lang w:val="en-US"/>
-        </w:rPr>
-        <w:t xml:space="preserve">(config)# </w:t>
-      </w:r>
-      <w:r>
-        <w:rPr>
-          <w:b/>
-          <w:lang w:val="en-US"/>
-        </w:rPr>
-        <w:t>int g0/</w:t>
-      </w:r>
-      <w:r>
-        <w:rPr>
-          <w:b/>
-          <w:lang w:val="en-US"/>
-        </w:rPr>
-        <w:t>0/</w:t>
-      </w:r>
-      <w:r>
-        <w:rPr>
-          <w:b/>
-          <w:lang w:val="en-US"/>
-        </w:rPr>
-        <w:t>1</w:t>
-      </w:r>
-    </w:p>
-    <w:p>
-      <w:pPr>
-        <w:pStyle w:val="CMD"/>
-        <w:rPr>
-          <w:lang w:val="en-US"/>
-        </w:rPr>
-      </w:pPr>
-      <w:r>
-        <w:rPr>
-          <w:lang w:val="en-US"/>
-        </w:rPr>
-        <w:t>R</w:t>
-      </w:r>
-      <w:r>
-        <w:rPr>
-          <w:lang w:val="en-US"/>
-        </w:rPr>
-        <w:t>outerUM</w:t>
-      </w:r>
-      <w:r>
-        <w:rPr>
-          <w:lang w:val="en-US"/>
-        </w:rPr>
-        <w:t xml:space="preserve">(config-if)# </w:t>
-      </w:r>
-      <w:r>
-        <w:rPr>
-          <w:b/>
-          <w:lang w:val="en-US"/>
-        </w:rPr>
-        <w:t>description Conexi</w:t>
-      </w:r>
-      <w:r>
-        <w:rPr>
-          <w:b/>
-          <w:lang w:val="en-US"/>
-        </w:rPr>
-        <w:t>o</w:t>
-      </w:r>
-      <w:r>
-        <w:rPr>
-          <w:b/>
-          <w:lang w:val="en-US"/>
-        </w:rPr>
-        <w:t>n con PC HR02</w:t>
-      </w:r>
-    </w:p>
-    <w:p>
-      <w:pPr>
-        <w:pStyle w:val="CMD"/>
-        <w:rPr>
-          <w:lang w:val="en-US"/>
-        </w:rPr>
-      </w:pPr>
-      <w:r>
-        <w:rPr>
-          <w:lang w:val="en-US"/>
-        </w:rPr>
-        <w:t>R</w:t>
-      </w:r>
-      <w:r>
-        <w:rPr>
-          <w:lang w:val="en-US"/>
-        </w:rPr>
-        <w:t>outerUM(</w:t>
-      </w:r>
-      <w:r>
-        <w:rPr>
-          <w:lang w:val="en-US"/>
-        </w:rPr>
-        <w:t xml:space="preserve">config-if)# </w:t>
-      </w:r>
-      <w:r>
-        <w:rPr>
-          <w:b/>
-          <w:lang w:val="en-US"/>
-        </w:rPr>
-        <w:t>ip address 1</w:t>
-      </w:r>
-      <w:r>
-        <w:rPr>
-          <w:b/>
-          <w:lang w:val="en-US"/>
-        </w:rPr>
-        <w:t>72</w:t>
-      </w:r>
-      <w:r>
-        <w:rPr>
-          <w:b/>
-          <w:lang w:val="en-US"/>
-        </w:rPr>
-        <w:t>.16.</w:t>
-      </w:r>
-      <w:r>
-        <w:rPr>
-          <w:b/>
-          <w:lang w:val="en-US"/>
-        </w:rPr>
-        <w:t>0</w:t>
-      </w:r>
-      <w:r>
-        <w:rPr>
-          <w:b/>
-          <w:lang w:val="en-US"/>
-        </w:rPr>
-        <w:t>.</w:t>
-      </w:r>
-      <w:r>
-        <w:rPr>
-          <w:b/>
-          <w:lang w:val="en-US"/>
-        </w:rPr>
-        <w:t>24</w:t>
-      </w:r>
-      <w:r>
-        <w:rPr>
-          <w:b/>
-          <w:lang w:val="en-US"/>
-        </w:rPr>
-        <w:t>1 255.255.255.</w:t>
-      </w:r>
-      <w:r>
-        <w:rPr>
-          <w:b/>
-          <w:lang w:val="en-US"/>
-        </w:rPr>
-        <w:t>252</w:t>
-      </w:r>
-    </w:p>
-    <w:p>
-      <w:pPr>
-        <w:pStyle w:val="CMD"/>
-        <w:rPr>
-          <w:lang w:val="en-US"/>
-        </w:rPr>
-      </w:pPr>
-      <w:r>
-        <w:rPr>
-          <w:lang w:val="en-US"/>
-        </w:rPr>
-        <w:t>R</w:t>
-      </w:r>
-      <w:r>
-        <w:rPr>
-          <w:lang w:val="en-US"/>
-        </w:rPr>
-        <w:t>outerUM</w:t>
-      </w:r>
-      <w:r>
-        <w:rPr>
-          <w:lang w:val="en-US"/>
-        </w:rPr>
-        <w:t xml:space="preserve">(config-if)# </w:t>
-      </w:r>
-      <w:r>
-        <w:rPr>
-          <w:b/>
-          <w:lang w:val="en-US"/>
-        </w:rPr>
-        <w:t>no shutdown</w:t>
-      </w:r>
-    </w:p>
-    <w:p>
-      <w:pPr>
-        <w:pStyle w:val="CMD"/>
-        <w:rPr>
-          <w:lang w:val="en-US"/>
-        </w:rPr>
-      </w:pPr>
-      <w:r>
-        <w:rPr>
-          <w:lang w:val="en-US"/>
-        </w:rPr>
-        <w:t>R</w:t>
-      </w:r>
-      <w:r>
-        <w:rPr>
-          <w:lang w:val="en-US"/>
-        </w:rPr>
-        <w:t>outerUM</w:t>
-      </w:r>
-      <w:r>
-        <w:rPr>
-          <w:lang w:val="en-US"/>
-        </w:rPr>
-        <w:t xml:space="preserve">(config-if)# </w:t>
-      </w:r>
-      <w:r>
-        <w:rPr>
-          <w:b/>
-          <w:lang w:val="en-US"/>
-        </w:rPr>
-        <w:t>exit</w:t>
-      </w:r>
-    </w:p>
-    <w:p>
-      <w:pPr>
-        <w:pStyle w:val="CMD"/>
-        <w:rPr>
-          <w:b/>
-          <w:lang w:val="en-US"/>
-        </w:rPr>
-      </w:pPr>
-      <w:r>
-        <w:rPr>
-          <w:lang w:val="en-US"/>
-        </w:rPr>
-        <w:t>R</w:t>
-      </w:r>
-      <w:r>
-        <w:rPr>
-          <w:lang w:val="en-US"/>
-        </w:rPr>
-        <w:t>outerUM</w:t>
-      </w:r>
-      <w:r>
-        <w:rPr>
-          <w:lang w:val="en-US"/>
-        </w:rPr>
-        <w:t xml:space="preserve">(config)# </w:t>
-      </w:r>
-      <w:r>
-        <w:rPr>
-          <w:b/>
-          <w:lang w:val="en-US"/>
-        </w:rPr>
-        <w:t xml:space="preserve">int </w:t>
-      </w:r>
-      <w:r>
-        <w:rPr>
-          <w:b/>
-          <w:lang w:val="en-US"/>
-        </w:rPr>
-        <w:t>Lo0</w:t>
-      </w:r>
-    </w:p>
-    <w:p>
-      <w:pPr>
-        <w:pStyle w:val="CMD"/>
-        <w:rPr>
-          <w:lang w:val="en-US"/>
-        </w:rPr>
-      </w:pPr>
-      <w:r>
-        <w:rPr>
-          <w:lang w:val="en-US"/>
-        </w:rPr>
-        <w:t>R</w:t>
-      </w:r>
-      <w:r>
-        <w:rPr>
-          <w:lang w:val="en-US"/>
-        </w:rPr>
-        <w:t>outerUM</w:t>
-      </w:r>
-      <w:r>
-        <w:rPr>
-          <w:lang w:val="en-US"/>
-        </w:rPr>
-        <w:t xml:space="preserve">(config-if)# </w:t>
-      </w:r>
-      <w:r>
-        <w:rPr>
-          <w:b/>
-          <w:lang w:val="en-US"/>
-        </w:rPr>
-        <w:t xml:space="preserve">ip address </w:t>
-      </w:r>
-      <w:r>
-        <w:rPr>
-          <w:b/>
-          <w:lang w:val="en-US"/>
-        </w:rPr>
-        <w:t>2.2.2.2</w:t>
-      </w:r>
-      <w:r>
-        <w:rPr>
-          <w:b/>
-          <w:lang w:val="en-US"/>
-        </w:rPr>
-        <w:t xml:space="preserve"> 255.255.255.</w:t>
-      </w:r>
-      <w:r>
-        <w:rPr>
-          <w:b/>
-          <w:lang w:val="en-US"/>
-        </w:rPr>
-        <w:t>0</w:t>
-      </w:r>
-    </w:p>
-    <w:p>
-      <w:pPr>
-        <w:pStyle w:val="CMD"/>
-        <w:rPr>
-          <w:lang w:val="en-US"/>
-        </w:rPr>
-      </w:pPr>
-      <w:r>
-        <w:rPr>
-          <w:lang w:val="en-US"/>
-        </w:rPr>
-        <w:t>R</w:t>
-      </w:r>
-      <w:r>
-        <w:rPr>
-          <w:lang w:val="en-US"/>
-        </w:rPr>
-        <w:t>outerUM</w:t>
-      </w:r>
-      <w:r>
-        <w:rPr>
-          <w:lang w:val="en-US"/>
-        </w:rPr>
-        <w:t xml:space="preserve">(config-if)# </w:t>
-      </w:r>
-      <w:r>
-        <w:rPr>
-          <w:b/>
-          <w:lang w:val="en-US"/>
-        </w:rPr>
-        <w:t>no shutdown</w:t>
-      </w:r>
-    </w:p>
-    <w:p>
-      <w:pPr>
-        <w:pStyle w:val="CMD"/>
-        <w:rPr>
-          <w:lang w:val="en-US"/>
-        </w:rPr>
-      </w:pPr>
-      <w:r>
-        <w:rPr>
-          <w:lang w:val="en-US"/>
-        </w:rPr>
-        <w:t>R</w:t>
-      </w:r>
-      <w:r>
-        <w:rPr>
-          <w:lang w:val="en-US"/>
-        </w:rPr>
-        <w:t>outerUM</w:t>
-      </w:r>
-      <w:r>
-        <w:rPr>
-          <w:lang w:val="en-US"/>
-        </w:rPr>
-        <w:t xml:space="preserve">(config-if)# </w:t>
-      </w:r>
-      <w:r>
-        <w:rPr>
-          <w:b/>
-          <w:lang w:val="en-US"/>
-        </w:rPr>
-        <w:t>exit</w:t>
-      </w:r>
-    </w:p>
-    <w:p>
-      <w:pPr>
-        <w:pStyle w:val="CMD"/>
-        <w:rPr>
-          <w:szCs w:val="20"/>
-        </w:rPr>
-      </w:pPr>
-      <w:r>
-        <w:rPr>
-          <w:lang w:val="en-US"/>
-        </w:rPr>
-        <w:t>R</w:t>
-      </w:r>
-      <w:r>
-        <w:rPr>
-          <w:lang w:val="en-US"/>
-        </w:rPr>
-        <w:t>outerUM</w:t>
-      </w:r>
-      <w:r>
-        <w:t xml:space="preserve">(config)# </w:t>
-      </w:r>
-      <w:r>
-        <w:rPr>
-          <w:b/>
-        </w:rPr>
-        <w:t>exit</w:t>
-      </w:r>
-    </w:p>
-    <w:p>
-      <w:pPr>
-        <w:pStyle w:val="CMD"/>
-      </w:pPr>
-      <w:r>
-        <w:rPr>
-          <w:lang w:val="en-US"/>
-        </w:rPr>
-        <w:t>R</w:t>
-      </w:r>
-      <w:r>
-        <w:rPr>
-          <w:lang w:val="en-US"/>
-        </w:rPr>
-        <w:t>outerUM</w:t>
-      </w:r>
-      <w:r>
-        <w:t>#</w:t>
-      </w:r>
-    </w:p>
-    <w:p>
-      <w:pPr>
-        <w:pStyle w:val="CMD"/>
-      </w:pPr>
-    </w:p>
-    <w:p>
-      <w:pPr>
-        <w:pStyle w:val="CMD"/>
-      </w:pPr>
-    </w:p>
-    <w:p>
-      <w:pPr>
-        <w:pStyle w:val="CMD"/>
-      </w:pPr>
-    </w:p>
-    <w:p>
-      <w:pPr>
-        <w:pStyle w:val="SubStepAlpha"/>
-      </w:pPr>
-      <w:r>
-        <w:lastRenderedPageBreak/>
-        <w:t>Configure el reloj en el router, por ejemplo:</w:t>
-      </w:r>
-    </w:p>
-    <w:p>
-      <w:pPr>
-        <w:pStyle w:val="CMD"/>
-      </w:pPr>
-      <w:r>
-        <w:rPr>
-          <w:lang w:val="en-US"/>
-        </w:rPr>
-        <w:t>R</w:t>
-      </w:r>
-      <w:r>
-        <w:rPr>
-          <w:lang w:val="en-US"/>
-        </w:rPr>
-        <w:t>outerUM</w:t>
-      </w:r>
-      <w:r>
-        <w:t xml:space="preserve"># </w:t>
-      </w:r>
-      <w:r>
-        <w:rPr>
-          <w:b/>
-        </w:rPr>
-        <w:t xml:space="preserve">clock set 10:00:00 </w:t>
-      </w:r>
-      <w:r>
-        <w:rPr>
-          <w:b/>
-        </w:rPr>
-        <w:t>30</w:t>
-      </w:r>
-      <w:r>
-        <w:rPr>
-          <w:b/>
-        </w:rPr>
-        <w:t xml:space="preserve"> May 2022</w:t>
-      </w:r>
-    </w:p>
-    <w:p>
-      <w:pPr>
-        <w:pStyle w:val="SubStepAlpha"/>
-      </w:pPr>
-      <w:r>
-        <w:t>Guarde la configuración en ejecución en el archivo de configuración de inicio.</w:t>
-      </w:r>
-    </w:p>
-    <w:p>
-      <w:pPr>
-        <w:pStyle w:val="CMD"/>
-        <w:rPr>
-          <w:lang w:val="en-US"/>
-        </w:rPr>
-      </w:pPr>
-      <w:r>
-        <w:rPr>
-          <w:lang w:val="en-US"/>
-        </w:rPr>
-        <w:t>R</w:t>
-      </w:r>
-      <w:r>
-        <w:rPr>
-          <w:lang w:val="en-US"/>
-        </w:rPr>
-        <w:t>outerUM</w:t>
-      </w:r>
+      <w:proofErr w:type="spellEnd"/>
       <w:r>
         <w:rPr>
           <w:lang w:val="en-US"/>
@@ -4431,6 +5223,7 @@
           <w:numId w:val="7"/>
         </w:numPr>
       </w:pPr>
+      <w:proofErr w:type="spellStart"/>
       <w:r>
         <w:rPr>
           <w:b w:val="0"/>
@@ -4445,6 +5238,7 @@
         </w:rPr>
         <w:t>onfigura</w:t>
       </w:r>
+      <w:proofErr w:type="spellEnd"/>
       <w:r>
         <w:rPr>
           <w:b w:val="0"/>
@@ -4546,8 +5340,8 @@
       </w:tblPr>
       <w:tblGrid>
         <w:gridCol w:w="3541"/>
-        <w:gridCol w:w="3827"/>
-        <w:gridCol w:w="2552"/>
+        <w:gridCol w:w="3544"/>
+        <w:gridCol w:w="2835"/>
       </w:tblGrid>
       <w:tr>
         <w:trPr>
@@ -4574,14 +5368,16 @@
               <w:pStyle w:val="TableHeading"/>
               <w:spacing w:before="60" w:after="60"/>
             </w:pPr>
+            <w:proofErr w:type="spellStart"/>
             <w:r>
               <w:t>Tarea</w:t>
             </w:r>
-          </w:p>
-        </w:tc>
-        <w:tc>
-          <w:tcPr>
-            <w:tcW w:w="3827" w:type="dxa"/>
+            <w:proofErr w:type="spellEnd"/>
+          </w:p>
+        </w:tc>
+        <w:tc>
+          <w:tcPr>
+            <w:tcW w:w="3544" w:type="dxa"/>
             <w:tcBorders>
               <w:top w:val="single" w:sz="2" w:space="0" w:color="auto"/>
               <w:left w:val="single" w:sz="2" w:space="0" w:color="auto"/>
@@ -4598,14 +5394,16 @@
               <w:pStyle w:val="TableHeading"/>
               <w:spacing w:before="60" w:after="60"/>
             </w:pPr>
+            <w:proofErr w:type="spellStart"/>
             <w:r>
               <w:t>Descripción</w:t>
             </w:r>
-          </w:p>
-        </w:tc>
-        <w:tc>
-          <w:tcPr>
-            <w:tcW w:w="2552" w:type="dxa"/>
+            <w:proofErr w:type="spellEnd"/>
+          </w:p>
+        </w:tc>
+        <w:tc>
+          <w:tcPr>
+            <w:tcW w:w="2835" w:type="dxa"/>
             <w:tcBorders>
               <w:top w:val="single" w:sz="2" w:space="0" w:color="auto"/>
               <w:left w:val="single" w:sz="2" w:space="0" w:color="auto"/>
@@ -4622,9 +5420,11 @@
               <w:pStyle w:val="TableHeading"/>
               <w:spacing w:before="60" w:after="60"/>
             </w:pPr>
+            <w:proofErr w:type="spellStart"/>
             <w:r>
               <w:t>Especificaciones</w:t>
             </w:r>
+            <w:proofErr w:type="spellEnd"/>
           </w:p>
         </w:tc>
       </w:tr>
@@ -4683,7 +5483,7 @@
         </w:tc>
         <w:tc>
           <w:tcPr>
-            <w:tcW w:w="3827" w:type="dxa"/>
+            <w:tcW w:w="3544" w:type="dxa"/>
             <w:tcBorders>
               <w:top w:val="single" w:sz="2" w:space="0" w:color="auto"/>
               <w:left w:val="single" w:sz="2" w:space="0" w:color="auto"/>
@@ -4725,7 +5525,7 @@
         </w:tc>
         <w:tc>
           <w:tcPr>
-            <w:tcW w:w="2552" w:type="dxa"/>
+            <w:tcW w:w="2835" w:type="dxa"/>
             <w:tcBorders>
               <w:top w:val="single" w:sz="2" w:space="0" w:color="auto"/>
               <w:left w:val="single" w:sz="2" w:space="0" w:color="auto"/>
@@ -4770,21 +5570,26 @@
         </w:tc>
         <w:tc>
           <w:tcPr>
-            <w:tcW w:w="3827" w:type="dxa"/>
+            <w:tcW w:w="3544" w:type="dxa"/>
             <w:vAlign w:val="center"/>
           </w:tcPr>
           <w:p>
             <w:pPr>
               <w:pStyle w:val="TableText"/>
             </w:pPr>
-            <w:r>
-              <w:t>Deshabilitar el DNS</w:t>
-            </w:r>
-          </w:p>
-        </w:tc>
-        <w:tc>
-          <w:tcPr>
-            <w:tcW w:w="2552" w:type="dxa"/>
+            <w:proofErr w:type="spellStart"/>
+            <w:r>
+              <w:t>Deshabilitar</w:t>
+            </w:r>
+            <w:proofErr w:type="spellEnd"/>
+            <w:r>
+              <w:t xml:space="preserve"> el DNS</w:t>
+            </w:r>
+          </w:p>
+        </w:tc>
+        <w:tc>
+          <w:tcPr>
+            <w:tcW w:w="2835" w:type="dxa"/>
             <w:vAlign w:val="center"/>
           </w:tcPr>
           <w:p>
@@ -4817,7 +5622,7 @@
         </w:tc>
         <w:tc>
           <w:tcPr>
-            <w:tcW w:w="3827" w:type="dxa"/>
+            <w:tcW w:w="3544" w:type="dxa"/>
             <w:vAlign w:val="center"/>
           </w:tcPr>
           <w:p>
@@ -4833,6 +5638,7 @@
               </w:rPr>
               <w:t xml:space="preserve">Asignar </w:t>
             </w:r>
+            <w:proofErr w:type="spellStart"/>
             <w:r>
               <w:rPr>
                 <w:b/>
@@ -4841,17 +5647,54 @@
               </w:rPr>
               <w:t>class</w:t>
             </w:r>
+            <w:proofErr w:type="spellEnd"/>
             <w:r>
               <w:rPr>
                 <w:lang w:val="es-MX"/>
               </w:rPr>
-              <w:t xml:space="preserve"> como password encripado del enable</w:t>
-            </w:r>
-          </w:p>
-        </w:tc>
-        <w:tc>
-          <w:tcPr>
-            <w:tcW w:w="2552" w:type="dxa"/>
+              <w:t xml:space="preserve"> como </w:t>
+            </w:r>
+            <w:proofErr w:type="spellStart"/>
+            <w:r>
+              <w:rPr>
+                <w:lang w:val="es-MX"/>
+              </w:rPr>
+              <w:t>password</w:t>
+            </w:r>
+            <w:proofErr w:type="spellEnd"/>
+            <w:r>
+              <w:rPr>
+                <w:lang w:val="es-MX"/>
+              </w:rPr>
+              <w:t xml:space="preserve"> </w:t>
+            </w:r>
+            <w:proofErr w:type="spellStart"/>
+            <w:r>
+              <w:rPr>
+                <w:lang w:val="es-MX"/>
+              </w:rPr>
+              <w:t>encripado</w:t>
+            </w:r>
+            <w:proofErr w:type="spellEnd"/>
+            <w:r>
+              <w:rPr>
+                <w:lang w:val="es-MX"/>
+              </w:rPr>
+              <w:t xml:space="preserve"> del </w:t>
+            </w:r>
+            <w:proofErr w:type="spellStart"/>
+            <w:r>
+              <w:rPr>
+                <w:lang w:val="es-MX"/>
+              </w:rPr>
+              <w:t>enable</w:t>
+            </w:r>
+            <w:proofErr w:type="spellEnd"/>
+          </w:p>
+        </w:tc>
+        <w:tc>
+          <w:tcPr>
+            <w:tcW w:w="2835" w:type="dxa"/>
             <w:vAlign w:val="center"/>
           </w:tcPr>
           <w:p>
@@ -4890,7 +5733,7 @@
         </w:tc>
         <w:tc>
           <w:tcPr>
-            <w:tcW w:w="3827" w:type="dxa"/>
+            <w:tcW w:w="3544" w:type="dxa"/>
             <w:vAlign w:val="center"/>
           </w:tcPr>
           <w:p>
@@ -4918,13 +5761,41 @@
               <w:rPr>
                 <w:lang w:val="es-MX"/>
               </w:rPr>
-              <w:t xml:space="preserve"> como password de la consola y habilitar el inicio de sesión (login)</w:t>
-            </w:r>
-          </w:p>
-        </w:tc>
-        <w:tc>
-          <w:tcPr>
-            <w:tcW w:w="2552" w:type="dxa"/>
+              <w:t xml:space="preserve"> como </w:t>
+            </w:r>
+            <w:proofErr w:type="spellStart"/>
+            <w:r>
+              <w:rPr>
+                <w:lang w:val="es-MX"/>
+              </w:rPr>
+              <w:t>password</w:t>
+            </w:r>
+            <w:proofErr w:type="spellEnd"/>
+            <w:r>
+              <w:rPr>
+                <w:lang w:val="es-MX"/>
+              </w:rPr>
+              <w:t xml:space="preserve"> de la consola y habilitar el inicio de sesión (</w:t>
+            </w:r>
+            <w:proofErr w:type="spellStart"/>
+            <w:r>
+              <w:rPr>
+                <w:lang w:val="es-MX"/>
+              </w:rPr>
+              <w:t>login</w:t>
+            </w:r>
+            <w:proofErr w:type="spellEnd"/>
+            <w:r>
+              <w:rPr>
+                <w:lang w:val="es-MX"/>
+              </w:rPr>
+              <w:t>)</w:t>
+            </w:r>
+          </w:p>
+        </w:tc>
+        <w:tc>
+          <w:tcPr>
+            <w:tcW w:w="2835" w:type="dxa"/>
             <w:vAlign w:val="center"/>
           </w:tcPr>
           <w:p>
@@ -4963,7 +5834,7 @@
         </w:tc>
         <w:tc>
           <w:tcPr>
-            <w:tcW w:w="3827" w:type="dxa"/>
+            <w:tcW w:w="3544" w:type="dxa"/>
             <w:vAlign w:val="center"/>
           </w:tcPr>
           <w:p>
@@ -4991,13 +5862,75 @@
               <w:rPr>
                 <w:lang w:val="es-MX"/>
               </w:rPr>
-              <w:t xml:space="preserve"> compo password vty y habilite el inicio de session (login).</w:t>
-            </w:r>
-          </w:p>
-        </w:tc>
-        <w:tc>
-          <w:tcPr>
-            <w:tcW w:w="2552" w:type="dxa"/>
+              <w:t xml:space="preserve"> como </w:t>
+            </w:r>
+            <w:proofErr w:type="spellStart"/>
+            <w:r>
+              <w:rPr>
+                <w:lang w:val="es-MX"/>
+              </w:rPr>
+              <w:t>password</w:t>
+            </w:r>
+            <w:proofErr w:type="spellEnd"/>
+            <w:r>
+              <w:rPr>
+                <w:lang w:val="es-MX"/>
+              </w:rPr>
+              <w:t xml:space="preserve"> </w:t>
+            </w:r>
+            <w:proofErr w:type="spellStart"/>
+            <w:r>
+              <w:rPr>
+                <w:lang w:val="es-MX"/>
+              </w:rPr>
+              <w:t>vty</w:t>
+            </w:r>
+            <w:proofErr w:type="spellEnd"/>
+            <w:r>
+              <w:rPr>
+                <w:lang w:val="es-MX"/>
+              </w:rPr>
+              <w:t>, para accesos remotos por telnet,</w:t>
+            </w:r>
+            <w:r>
+              <w:rPr>
+                <w:lang w:val="es-MX"/>
+              </w:rPr>
+              <w:t xml:space="preserve"> y habilite el inicio de </w:t>
+            </w:r>
+            <w:proofErr w:type="spellStart"/>
+            <w:r>
+              <w:rPr>
+                <w:lang w:val="es-MX"/>
+              </w:rPr>
+              <w:t>session</w:t>
+            </w:r>
+            <w:proofErr w:type="spellEnd"/>
+            <w:r>
+              <w:rPr>
+                <w:lang w:val="es-MX"/>
+              </w:rPr>
+              <w:t xml:space="preserve"> (</w:t>
+            </w:r>
+            <w:proofErr w:type="spellStart"/>
+            <w:r>
+              <w:rPr>
+                <w:lang w:val="es-MX"/>
+              </w:rPr>
+              <w:t>login</w:t>
+            </w:r>
+            <w:proofErr w:type="spellEnd"/>
+            <w:r>
+              <w:rPr>
+                <w:lang w:val="es-MX"/>
+              </w:rPr>
+              <w:t>).</w:t>
+            </w:r>
+          </w:p>
+        </w:tc>
+        <w:tc>
+          <w:tcPr>
+            <w:tcW w:w="2835" w:type="dxa"/>
             <w:vAlign w:val="center"/>
           </w:tcPr>
           <w:p>
@@ -5005,12 +5938,17 @@
               <w:pStyle w:val="TableText"/>
               <w:jc w:val="center"/>
             </w:pPr>
+            <w:proofErr w:type="spellStart"/>
             <w:r>
               <w:t>c</w:t>
             </w:r>
             <w:r>
               <w:t>isco</w:t>
             </w:r>
+            <w:r>
+              <w:t>vty</w:t>
+            </w:r>
+            <w:proofErr w:type="spellEnd"/>
           </w:p>
         </w:tc>
       </w:tr>
@@ -5036,7 +5974,7 @@
         </w:tc>
         <w:tc>
           <w:tcPr>
-            <w:tcW w:w="3827" w:type="dxa"/>
+            <w:tcW w:w="3544" w:type="dxa"/>
             <w:vAlign w:val="center"/>
           </w:tcPr>
           <w:p>
@@ -5068,7 +6006,7 @@
         </w:tc>
         <w:tc>
           <w:tcPr>
-            <w:tcW w:w="2552" w:type="dxa"/>
+            <w:tcW w:w="2835" w:type="dxa"/>
             <w:vAlign w:val="center"/>
           </w:tcPr>
           <w:p>
@@ -5079,14 +6017,52 @@
                 <w:bCs/>
               </w:rPr>
             </w:pPr>
+            <w:proofErr w:type="spellStart"/>
             <w:r>
               <w:rPr>
                 <w:rFonts w:eastAsia="Times New Roman" w:cs="Arial"/>
                 <w:bCs/>
                 <w:color w:val="000000"/>
               </w:rPr>
-              <w:t>Prohibido entrar sin autorización</w:t>
-            </w:r>
+              <w:t>Prohibido</w:t>
+            </w:r>
+            <w:proofErr w:type="spellEnd"/>
+            <w:r>
+              <w:rPr>
+                <w:rFonts w:eastAsia="Times New Roman" w:cs="Arial"/>
+                <w:bCs/>
+                <w:color w:val="000000"/>
+              </w:rPr>
+              <w:t xml:space="preserve"> </w:t>
+            </w:r>
+            <w:proofErr w:type="spellStart"/>
+            <w:r>
+              <w:rPr>
+                <w:rFonts w:eastAsia="Times New Roman" w:cs="Arial"/>
+                <w:bCs/>
+                <w:color w:val="000000"/>
+              </w:rPr>
+              <w:t>entrar</w:t>
+            </w:r>
+            <w:proofErr w:type="spellEnd"/>
+            <w:r>
+              <w:rPr>
+                <w:rFonts w:eastAsia="Times New Roman" w:cs="Arial"/>
+                <w:bCs/>
+                <w:color w:val="000000"/>
+              </w:rPr>
+              <w:t xml:space="preserve"> sin </w:t>
+            </w:r>
+            <w:proofErr w:type="spellStart"/>
+            <w:r>
+              <w:rPr>
+                <w:rFonts w:eastAsia="Times New Roman" w:cs="Arial"/>
+                <w:bCs/>
+                <w:color w:val="000000"/>
+              </w:rPr>
+              <w:t>autorización</w:t>
+            </w:r>
+            <w:proofErr w:type="spellEnd"/>
           </w:p>
         </w:tc>
       </w:tr>
@@ -5112,7 +6088,7 @@
         </w:tc>
         <w:tc>
           <w:tcPr>
-            <w:tcW w:w="3827" w:type="dxa"/>
+            <w:tcW w:w="3544" w:type="dxa"/>
             <w:vAlign w:val="center"/>
           </w:tcPr>
           <w:p>
@@ -5138,7 +6114,7 @@
         </w:tc>
         <w:tc>
           <w:tcPr>
-            <w:tcW w:w="2552" w:type="dxa"/>
+            <w:tcW w:w="2835" w:type="dxa"/>
             <w:vAlign w:val="center"/>
           </w:tcPr>
           <w:p>
@@ -5193,7 +6169,7 @@
         </w:tc>
         <w:tc>
           <w:tcPr>
-            <w:tcW w:w="3827" w:type="dxa"/>
+            <w:tcW w:w="3544" w:type="dxa"/>
             <w:vAlign w:val="center"/>
           </w:tcPr>
           <w:p>
@@ -5213,7 +6189,7 @@
         </w:tc>
         <w:tc>
           <w:tcPr>
-            <w:tcW w:w="2552" w:type="dxa"/>
+            <w:tcW w:w="2835" w:type="dxa"/>
             <w:vAlign w:val="center"/>
           </w:tcPr>
           <w:p>
@@ -5257,6 +6233,146 @@
           <w:bCs/>
           <w:sz w:val="24"/>
           <w:szCs w:val="24"/>
+          <w:lang w:val="en-US"/>
+        </w:rPr>
+      </w:pPr>
+    </w:p>
+    <w:p>
+      <w:pPr>
+        <w:spacing w:line="360" w:lineRule="auto"/>
+        <w:jc w:val="both"/>
+        <w:rPr>
+          <w:rFonts w:ascii="Arial" w:hAnsi="Arial" w:cs="Arial"/>
+          <w:b/>
+          <w:bCs/>
+          <w:sz w:val="24"/>
+          <w:szCs w:val="24"/>
+          <w:lang w:val="en-US"/>
+        </w:rPr>
+      </w:pPr>
+    </w:p>
+    <w:p>
+      <w:pPr>
+        <w:spacing w:line="360" w:lineRule="auto"/>
+        <w:jc w:val="both"/>
+        <w:rPr>
+          <w:rFonts w:ascii="Arial" w:hAnsi="Arial" w:cs="Arial"/>
+          <w:b/>
+          <w:bCs/>
+          <w:sz w:val="24"/>
+          <w:szCs w:val="24"/>
+          <w:lang w:val="en-US"/>
+        </w:rPr>
+      </w:pPr>
+    </w:p>
+    <w:p>
+      <w:pPr>
+        <w:spacing w:line="360" w:lineRule="auto"/>
+        <w:jc w:val="both"/>
+        <w:rPr>
+          <w:rFonts w:ascii="Arial" w:hAnsi="Arial" w:cs="Arial"/>
+          <w:b/>
+          <w:bCs/>
+          <w:sz w:val="24"/>
+          <w:szCs w:val="24"/>
+          <w:lang w:val="en-US"/>
+        </w:rPr>
+      </w:pPr>
+    </w:p>
+    <w:p>
+      <w:pPr>
+        <w:spacing w:line="360" w:lineRule="auto"/>
+        <w:jc w:val="both"/>
+        <w:rPr>
+          <w:rFonts w:ascii="Arial" w:hAnsi="Arial" w:cs="Arial"/>
+          <w:b/>
+          <w:bCs/>
+          <w:sz w:val="24"/>
+          <w:szCs w:val="24"/>
+          <w:lang w:val="en-US"/>
+        </w:rPr>
+      </w:pPr>
+    </w:p>
+    <w:p>
+      <w:pPr>
+        <w:spacing w:line="360" w:lineRule="auto"/>
+        <w:jc w:val="both"/>
+        <w:rPr>
+          <w:rFonts w:ascii="Arial" w:hAnsi="Arial" w:cs="Arial"/>
+          <w:b/>
+          <w:bCs/>
+          <w:sz w:val="24"/>
+          <w:szCs w:val="24"/>
+          <w:lang w:val="en-US"/>
+        </w:rPr>
+      </w:pPr>
+    </w:p>
+    <w:p>
+      <w:pPr>
+        <w:spacing w:line="360" w:lineRule="auto"/>
+        <w:jc w:val="both"/>
+        <w:rPr>
+          <w:rFonts w:ascii="Arial" w:hAnsi="Arial" w:cs="Arial"/>
+          <w:b/>
+          <w:bCs/>
+          <w:sz w:val="24"/>
+          <w:szCs w:val="24"/>
+          <w:lang w:val="en-US"/>
+        </w:rPr>
+      </w:pPr>
+    </w:p>
+    <w:p>
+      <w:pPr>
+        <w:spacing w:line="360" w:lineRule="auto"/>
+        <w:jc w:val="both"/>
+        <w:rPr>
+          <w:rFonts w:ascii="Arial" w:hAnsi="Arial" w:cs="Arial"/>
+          <w:b/>
+          <w:bCs/>
+          <w:sz w:val="24"/>
+          <w:szCs w:val="24"/>
+          <w:lang w:val="en-US"/>
+        </w:rPr>
+      </w:pPr>
+    </w:p>
+    <w:p>
+      <w:pPr>
+        <w:spacing w:line="360" w:lineRule="auto"/>
+        <w:jc w:val="both"/>
+        <w:rPr>
+          <w:rFonts w:ascii="Arial" w:hAnsi="Arial" w:cs="Arial"/>
+          <w:b/>
+          <w:bCs/>
+          <w:sz w:val="24"/>
+          <w:szCs w:val="24"/>
+          <w:lang w:val="en-US"/>
+        </w:rPr>
+      </w:pPr>
+    </w:p>
+    <w:p>
+      <w:pPr>
+        <w:spacing w:line="360" w:lineRule="auto"/>
+        <w:jc w:val="both"/>
+        <w:rPr>
+          <w:rFonts w:ascii="Arial" w:hAnsi="Arial" w:cs="Arial"/>
+          <w:b/>
+          <w:bCs/>
+          <w:sz w:val="24"/>
+          <w:szCs w:val="24"/>
+          <w:lang w:val="en-US"/>
+        </w:rPr>
+      </w:pPr>
+    </w:p>
+    <w:p>
+      <w:pPr>
+        <w:spacing w:line="360" w:lineRule="auto"/>
+        <w:jc w:val="both"/>
+        <w:rPr>
+          <w:rFonts w:ascii="Arial" w:hAnsi="Arial" w:cs="Arial"/>
+          <w:b/>
+          <w:bCs/>
+          <w:sz w:val="24"/>
+          <w:szCs w:val="24"/>
         </w:rPr>
       </w:pPr>
       <w:r>
@@ -5326,7 +6442,8 @@
           <w:ilvl w:val="0"/>
           <w:numId w:val="9"/>
         </w:numPr>
-        <w:spacing w:line="360" w:lineRule="auto"/>
+        <w:spacing w:after="120" w:line="360" w:lineRule="auto"/>
+        <w:ind w:left="357" w:hanging="357"/>
         <w:jc w:val="both"/>
         <w:rPr>
           <w:rFonts w:ascii="Arial" w:hAnsi="Arial" w:cs="Arial"/>
@@ -5352,6 +6469,7 @@
         </w:rPr>
         <w:t xml:space="preserve">, del diseño de red a la  dirección  IP  de la  interface </w:t>
       </w:r>
+      <w:proofErr w:type="spellStart"/>
       <w:r>
         <w:rPr>
           <w:rFonts w:ascii="Arial" w:hAnsi="Arial" w:cs="Arial"/>
@@ -5360,12 +6478,14 @@
         </w:rPr>
         <w:t>loopback</w:t>
       </w:r>
+      <w:proofErr w:type="spellEnd"/>
       <w:r>
         <w:rPr>
           <w:rFonts w:ascii="Arial" w:hAnsi="Arial" w:cs="Arial"/>
         </w:rPr>
         <w:t xml:space="preserve"> del </w:t>
       </w:r>
+      <w:proofErr w:type="spellStart"/>
       <w:r>
         <w:rPr>
           <w:rFonts w:ascii="Arial" w:hAnsi="Arial" w:cs="Arial"/>
@@ -5374,6 +6494,7 @@
         </w:rPr>
         <w:t>RouterUM</w:t>
       </w:r>
+      <w:proofErr w:type="spellEnd"/>
       <w:r>
         <w:rPr>
           <w:rFonts w:ascii="Arial" w:hAnsi="Arial" w:cs="Arial"/>
@@ -5487,6 +6608,7 @@
                 <w:color w:val="000000"/>
               </w:rPr>
             </w:pPr>
+            <w:proofErr w:type="spellStart"/>
             <w:r>
               <w:rPr>
                 <w:rFonts w:ascii="Arial" w:hAnsi="Arial" w:cs="Arial"/>
@@ -5495,6 +6617,7 @@
               </w:rPr>
               <w:t>To</w:t>
             </w:r>
+            <w:proofErr w:type="spellEnd"/>
           </w:p>
         </w:tc>
         <w:tc>
@@ -5519,15 +6642,43 @@
                 <w:b/>
                 <w:color w:val="000000"/>
               </w:rPr>
-              <w:t>IP Address</w:t>
-            </w:r>
+              <w:t xml:space="preserve">IP </w:t>
+            </w:r>
+            <w:proofErr w:type="spellStart"/>
             <w:r>
               <w:rPr>
                 <w:rFonts w:ascii="Arial" w:hAnsi="Arial" w:cs="Arial"/>
                 <w:b/>
                 <w:color w:val="000000"/>
               </w:rPr>
-              <w:t xml:space="preserve"> (To)</w:t>
+              <w:t>Address</w:t>
+            </w:r>
+            <w:proofErr w:type="spellEnd"/>
+            <w:r>
+              <w:rPr>
+                <w:rFonts w:ascii="Arial" w:hAnsi="Arial" w:cs="Arial"/>
+                <w:b/>
+                <w:color w:val="000000"/>
+              </w:rPr>
+              <w:t xml:space="preserve"> (</w:t>
+            </w:r>
+            <w:proofErr w:type="spellStart"/>
+            <w:r>
+              <w:rPr>
+                <w:rFonts w:ascii="Arial" w:hAnsi="Arial" w:cs="Arial"/>
+                <w:b/>
+                <w:color w:val="000000"/>
+              </w:rPr>
+              <w:t>To</w:t>
+            </w:r>
+            <w:proofErr w:type="spellEnd"/>
+            <w:r>
+              <w:rPr>
+                <w:rFonts w:ascii="Arial" w:hAnsi="Arial" w:cs="Arial"/>
+                <w:b/>
+                <w:color w:val="000000"/>
+              </w:rPr>
+              <w:t>)</w:t>
             </w:r>
           </w:p>
         </w:tc>
@@ -5553,21 +6704,59 @@
                 <w:b/>
                 <w:color w:val="000000"/>
               </w:rPr>
-              <w:t>Ping results</w:t>
-            </w:r>
+              <w:t xml:space="preserve">Ping </w:t>
+            </w:r>
+            <w:proofErr w:type="spellStart"/>
             <w:r>
               <w:rPr>
                 <w:rFonts w:ascii="Arial" w:hAnsi="Arial" w:cs="Arial"/>
                 <w:b/>
                 <w:color w:val="000000"/>
               </w:rPr>
+              <w:t>results</w:t>
+            </w:r>
+            <w:proofErr w:type="spellEnd"/>
+            <w:r>
+              <w:rPr>
+                <w:rFonts w:ascii="Arial" w:hAnsi="Arial" w:cs="Arial"/>
+                <w:b/>
+                <w:color w:val="000000"/>
+              </w:rPr>
               <w:t xml:space="preserve"> </w:t>
             </w:r>
             <w:r>
               <w:rPr>
                 <w:rFonts w:ascii="Arial" w:hAnsi="Arial" w:cs="Arial"/>
               </w:rPr>
-              <w:t>(Fail / Success)</w:t>
+              <w:t>(</w:t>
+            </w:r>
+            <w:proofErr w:type="spellStart"/>
+            <w:r>
+              <w:rPr>
+                <w:rFonts w:ascii="Arial" w:hAnsi="Arial" w:cs="Arial"/>
+              </w:rPr>
+              <w:t>Fail</w:t>
+            </w:r>
+            <w:proofErr w:type="spellEnd"/>
+            <w:r>
+              <w:rPr>
+                <w:rFonts w:ascii="Arial" w:hAnsi="Arial" w:cs="Arial"/>
+              </w:rPr>
+              <w:t xml:space="preserve"> / </w:t>
+            </w:r>
+            <w:proofErr w:type="spellStart"/>
+            <w:r>
+              <w:rPr>
+                <w:rFonts w:ascii="Arial" w:hAnsi="Arial" w:cs="Arial"/>
+              </w:rPr>
+              <w:t>Success</w:t>
+            </w:r>
+            <w:proofErr w:type="spellEnd"/>
+            <w:r>
+              <w:rPr>
+                <w:rFonts w:ascii="Arial" w:hAnsi="Arial" w:cs="Arial"/>
+              </w:rPr>
+              <w:t>)</w:t>
             </w:r>
           </w:p>
         </w:tc>
@@ -5636,8 +6825,17 @@
                 <w:rFonts w:ascii="Arial" w:hAnsi="Arial" w:cs="Arial"/>
                 <w:color w:val="000000"/>
               </w:rPr>
-              <w:t xml:space="preserve"> RouterUM</w:t>
-            </w:r>
+              <w:t xml:space="preserve"> </w:t>
+            </w:r>
+            <w:proofErr w:type="spellStart"/>
+            <w:r>
+              <w:rPr>
+                <w:rFonts w:ascii="Arial" w:hAnsi="Arial" w:cs="Arial"/>
+                <w:color w:val="000000"/>
+              </w:rPr>
+              <w:t>RouterUM</w:t>
+            </w:r>
+            <w:proofErr w:type="spellEnd"/>
           </w:p>
         </w:tc>
         <w:tc>
@@ -5870,28 +7068,6 @@
         </w:tc>
       </w:tr>
     </w:tbl>
-    <w:p>
-      <w:pPr>
-        <w:pStyle w:val="Prrafodelista"/>
-        <w:spacing w:before="240" w:after="120" w:line="360" w:lineRule="auto"/>
-        <w:ind w:left="357"/>
-        <w:jc w:val="both"/>
-        <w:rPr>
-          <w:rFonts w:ascii="Arial" w:hAnsi="Arial" w:cs="Arial"/>
-        </w:rPr>
-      </w:pPr>
-    </w:p>
-    <w:p>
-      <w:pPr>
-        <w:pStyle w:val="Prrafodelista"/>
-        <w:spacing w:before="240" w:after="120" w:line="360" w:lineRule="auto"/>
-        <w:ind w:left="357"/>
-        <w:jc w:val="both"/>
-        <w:rPr>
-          <w:rFonts w:ascii="Arial" w:hAnsi="Arial" w:cs="Arial"/>
-        </w:rPr>
-      </w:pPr>
-    </w:p>
     <w:p>
       <w:pPr>
         <w:pStyle w:val="Prrafodelista"/>
@@ -6005,6 +7181,7 @@
                 <w:color w:val="000000"/>
               </w:rPr>
             </w:pPr>
+            <w:proofErr w:type="spellStart"/>
             <w:r>
               <w:rPr>
                 <w:rFonts w:ascii="Arial" w:hAnsi="Arial" w:cs="Arial"/>
@@ -6013,6 +7190,7 @@
               </w:rPr>
               <w:t>To</w:t>
             </w:r>
+            <w:proofErr w:type="spellEnd"/>
           </w:p>
         </w:tc>
         <w:tc>
@@ -6037,15 +7215,43 @@
                 <w:b/>
                 <w:color w:val="000000"/>
               </w:rPr>
-              <w:t>IP Address</w:t>
-            </w:r>
+              <w:t xml:space="preserve">IP </w:t>
+            </w:r>
+            <w:proofErr w:type="spellStart"/>
             <w:r>
               <w:rPr>
                 <w:rFonts w:ascii="Arial" w:hAnsi="Arial" w:cs="Arial"/>
                 <w:b/>
                 <w:color w:val="000000"/>
               </w:rPr>
-              <w:t xml:space="preserve"> (To)</w:t>
+              <w:t>Address</w:t>
+            </w:r>
+            <w:proofErr w:type="spellEnd"/>
+            <w:r>
+              <w:rPr>
+                <w:rFonts w:ascii="Arial" w:hAnsi="Arial" w:cs="Arial"/>
+                <w:b/>
+                <w:color w:val="000000"/>
+              </w:rPr>
+              <w:t xml:space="preserve"> (</w:t>
+            </w:r>
+            <w:proofErr w:type="spellStart"/>
+            <w:r>
+              <w:rPr>
+                <w:rFonts w:ascii="Arial" w:hAnsi="Arial" w:cs="Arial"/>
+                <w:b/>
+                <w:color w:val="000000"/>
+              </w:rPr>
+              <w:t>To</w:t>
+            </w:r>
+            <w:proofErr w:type="spellEnd"/>
+            <w:r>
+              <w:rPr>
+                <w:rFonts w:ascii="Arial" w:hAnsi="Arial" w:cs="Arial"/>
+                <w:b/>
+                <w:color w:val="000000"/>
+              </w:rPr>
+              <w:t>)</w:t>
             </w:r>
           </w:p>
         </w:tc>
@@ -6071,21 +7277,59 @@
                 <w:b/>
                 <w:color w:val="000000"/>
               </w:rPr>
-              <w:t>Ping results</w:t>
-            </w:r>
+              <w:t xml:space="preserve">Ping </w:t>
+            </w:r>
+            <w:proofErr w:type="spellStart"/>
             <w:r>
               <w:rPr>
                 <w:rFonts w:ascii="Arial" w:hAnsi="Arial" w:cs="Arial"/>
                 <w:b/>
                 <w:color w:val="000000"/>
               </w:rPr>
+              <w:t>results</w:t>
+            </w:r>
+            <w:proofErr w:type="spellEnd"/>
+            <w:r>
+              <w:rPr>
+                <w:rFonts w:ascii="Arial" w:hAnsi="Arial" w:cs="Arial"/>
+                <w:b/>
+                <w:color w:val="000000"/>
+              </w:rPr>
               <w:t xml:space="preserve"> </w:t>
             </w:r>
             <w:r>
               <w:rPr>
                 <w:rFonts w:ascii="Arial" w:hAnsi="Arial" w:cs="Arial"/>
               </w:rPr>
-              <w:t>(Fail / Success)</w:t>
+              <w:t>(</w:t>
+            </w:r>
+            <w:proofErr w:type="spellStart"/>
+            <w:r>
+              <w:rPr>
+                <w:rFonts w:ascii="Arial" w:hAnsi="Arial" w:cs="Arial"/>
+              </w:rPr>
+              <w:t>Fail</w:t>
+            </w:r>
+            <w:proofErr w:type="spellEnd"/>
+            <w:r>
+              <w:rPr>
+                <w:rFonts w:ascii="Arial" w:hAnsi="Arial" w:cs="Arial"/>
+              </w:rPr>
+              <w:t xml:space="preserve"> / </w:t>
+            </w:r>
+            <w:proofErr w:type="spellStart"/>
+            <w:r>
+              <w:rPr>
+                <w:rFonts w:ascii="Arial" w:hAnsi="Arial" w:cs="Arial"/>
+              </w:rPr>
+              <w:t>Success</w:t>
+            </w:r>
+            <w:proofErr w:type="spellEnd"/>
+            <w:r>
+              <w:rPr>
+                <w:rFonts w:ascii="Arial" w:hAnsi="Arial" w:cs="Arial"/>
+              </w:rPr>
+              <w:t>)</w:t>
             </w:r>
           </w:p>
         </w:tc>
@@ -6253,7 +7497,7 @@
           <w:b/>
           <w:bCs/>
         </w:rPr>
-        <w:t>Telnet</w:t>
+        <w:t>t</w:t>
       </w:r>
       <w:r>
         <w:rPr>
@@ -6261,14 +7505,23 @@
           <w:b/>
           <w:bCs/>
         </w:rPr>
+        <w:t>elnet</w:t>
+      </w:r>
+      <w:r>
+        <w:rPr>
+          <w:rFonts w:ascii="Arial" w:hAnsi="Arial" w:cs="Arial"/>
+          <w:b/>
+          <w:bCs/>
+        </w:rPr>
         <w:t xml:space="preserve"> </w:t>
       </w:r>
       <w:r>
         <w:rPr>
           <w:rFonts w:ascii="Arial" w:hAnsi="Arial" w:cs="Arial"/>
         </w:rPr>
-        <w:t xml:space="preserve">y  accede  a  la  dirección  IP  </w:t>
-      </w:r>
+        <w:t xml:space="preserve">y accede  a  la  dirección  IP  </w:t>
+      </w:r>
+      <w:proofErr w:type="spellStart"/>
       <w:r>
         <w:rPr>
           <w:rFonts w:ascii="Arial" w:hAnsi="Arial" w:cs="Arial"/>
@@ -6277,12 +7530,14 @@
         </w:rPr>
         <w:t>LoopBack</w:t>
       </w:r>
+      <w:proofErr w:type="spellEnd"/>
       <w:r>
         <w:rPr>
           <w:rFonts w:ascii="Arial" w:hAnsi="Arial" w:cs="Arial"/>
         </w:rPr>
         <w:t xml:space="preserve">  del </w:t>
       </w:r>
+      <w:proofErr w:type="spellStart"/>
       <w:r>
         <w:rPr>
           <w:rFonts w:ascii="Arial" w:hAnsi="Arial" w:cs="Arial"/>
@@ -6299,6 +7554,7 @@
         </w:rPr>
         <w:t>UM</w:t>
       </w:r>
+      <w:proofErr w:type="spellEnd"/>
       <w:r>
         <w:rPr>
           <w:rFonts w:ascii="Arial" w:hAnsi="Arial" w:cs="Arial"/>
@@ -6315,7 +7571,21 @@
         <w:rPr>
           <w:rFonts w:ascii="Arial" w:hAnsi="Arial" w:cs="Arial"/>
         </w:rPr>
-        <w:t xml:space="preserve">Utiliza password </w:t>
+        <w:t xml:space="preserve">Utiliza </w:t>
+      </w:r>
+      <w:proofErr w:type="spellStart"/>
+      <w:r>
+        <w:rPr>
+          <w:rFonts w:ascii="Arial" w:hAnsi="Arial" w:cs="Arial"/>
+        </w:rPr>
+        <w:t>password</w:t>
+      </w:r>
+      <w:proofErr w:type="spellEnd"/>
+      <w:r>
+        <w:rPr>
+          <w:rFonts w:ascii="Arial" w:hAnsi="Arial" w:cs="Arial"/>
+        </w:rPr>
+        <w:t xml:space="preserve"> </w:t>
       </w:r>
       <w:r>
         <w:rPr>
@@ -6337,6 +7607,7 @@
         </w:rPr>
         <w:t xml:space="preserve">y </w:t>
       </w:r>
+      <w:proofErr w:type="spellStart"/>
       <w:r>
         <w:rPr>
           <w:rFonts w:ascii="Arial" w:hAnsi="Arial" w:cs="Arial"/>
@@ -6345,6 +7616,7 @@
         </w:rPr>
         <w:t>class</w:t>
       </w:r>
+      <w:proofErr w:type="spellEnd"/>
       <w:r>
         <w:rPr>
           <w:rFonts w:ascii="Arial" w:hAnsi="Arial" w:cs="Arial"/>
@@ -6355,7 +7627,19 @@
         <w:rPr>
           <w:rFonts w:ascii="Arial" w:hAnsi="Arial" w:cs="Arial"/>
         </w:rPr>
-        <w:t>para acceder a modo de configuración del router. Si el telnet</w:t>
+        <w:t xml:space="preserve">para acceder a modo de configuración del </w:t>
+      </w:r>
+      <w:r>
+        <w:rPr>
+          <w:rFonts w:ascii="Arial" w:hAnsi="Arial" w:cs="Arial"/>
+        </w:rPr>
+        <w:t>ruteador</w:t>
+      </w:r>
+      <w:r>
+        <w:rPr>
+          <w:rFonts w:ascii="Arial" w:hAnsi="Arial" w:cs="Arial"/>
+        </w:rPr>
+        <w:t>. Si el telnet</w:t>
       </w:r>
       <w:r>
         <w:rPr>
@@ -6369,6 +7653,16 @@
         </w:rPr>
         <w:t>es exitoso, la configuración está correcta.</w:t>
       </w:r>
+    </w:p>
+    <w:p>
+      <w:pPr>
+        <w:pStyle w:val="Prrafodelista"/>
+        <w:ind w:left="357"/>
+        <w:jc w:val="both"/>
+        <w:rPr>
+          <w:rFonts w:ascii="Arial" w:hAnsi="Arial" w:cs="Arial"/>
+        </w:rPr>
+      </w:pPr>
     </w:p>
     <w:p>
       <w:pPr>
@@ -6410,7 +7704,15 @@
           <w:b/>
           <w:bCs/>
         </w:rPr>
-        <w:t xml:space="preserve">Telnet </w:t>
+        <w:t>t</w:t>
+      </w:r>
+      <w:r>
+        <w:rPr>
+          <w:rFonts w:ascii="Arial" w:hAnsi="Arial" w:cs="Arial"/>
+          <w:b/>
+          <w:bCs/>
+        </w:rPr>
+        <w:t xml:space="preserve">elnet </w:t>
       </w:r>
       <w:r>
         <w:rPr>
@@ -6442,7 +7744,21 @@
         <w:rPr>
           <w:rFonts w:ascii="Arial" w:hAnsi="Arial" w:cs="Arial"/>
         </w:rPr>
-        <w:t xml:space="preserve">. Utiliza password </w:t>
+        <w:t xml:space="preserve">. Utiliza </w:t>
+      </w:r>
+      <w:proofErr w:type="spellStart"/>
+      <w:r>
+        <w:rPr>
+          <w:rFonts w:ascii="Arial" w:hAnsi="Arial" w:cs="Arial"/>
+        </w:rPr>
+        <w:t>password</w:t>
+      </w:r>
+      <w:proofErr w:type="spellEnd"/>
+      <w:r>
+        <w:rPr>
+          <w:rFonts w:ascii="Arial" w:hAnsi="Arial" w:cs="Arial"/>
+        </w:rPr>
+        <w:t xml:space="preserve"> </w:t>
       </w:r>
       <w:r>
         <w:rPr>
@@ -6458,6 +7774,7 @@
         </w:rPr>
         <w:t xml:space="preserve"> y </w:t>
       </w:r>
+      <w:proofErr w:type="spellStart"/>
       <w:r>
         <w:rPr>
           <w:rFonts w:ascii="Arial" w:hAnsi="Arial" w:cs="Arial"/>
@@ -6466,11 +7783,24 @@
         </w:rPr>
         <w:t>class</w:t>
       </w:r>
-      <w:r>
-        <w:rPr>
-          <w:rFonts w:ascii="Arial" w:hAnsi="Arial" w:cs="Arial"/>
-        </w:rPr>
-        <w:t xml:space="preserve"> para acceder a modo de configuración del router. Si el telnet es exitoso, la configuración está correcta.</w:t>
+      <w:proofErr w:type="spellEnd"/>
+      <w:r>
+        <w:rPr>
+          <w:rFonts w:ascii="Arial" w:hAnsi="Arial" w:cs="Arial"/>
+        </w:rPr>
+        <w:t xml:space="preserve"> para acceder a modo de configuración del </w:t>
+      </w:r>
+      <w:r>
+        <w:rPr>
+          <w:rFonts w:ascii="Arial" w:hAnsi="Arial" w:cs="Arial"/>
+        </w:rPr>
+        <w:t>ruteador</w:t>
+      </w:r>
+      <w:r>
+        <w:rPr>
+          <w:rFonts w:ascii="Arial" w:hAnsi="Arial" w:cs="Arial"/>
+        </w:rPr>
+        <w:t>. Si el telnet es exitoso, la configuración está correcta.</w:t>
       </w:r>
     </w:p>
     <w:p>
